--- a/gef-master/Dissertations.docx
+++ b/gef-master/Dissertations.docx
@@ -1,6 +1,6 @@
 
 <file path=word/document.xml><?xml version="1.0" encoding="utf-8"?>
-<w:document xmlns:wpc="http://schemas.microsoft.com/office/word/2010/wordprocessingCanvas" xmlns:mc="http://schemas.openxmlformats.org/markup-compatibility/2006" xmlns:o="urn:schemas-microsoft-com:office:office" xmlns:r="http://schemas.openxmlformats.org/officeDocument/2006/relationships" xmlns:m="http://schemas.openxmlformats.org/officeDocument/2006/math" xmlns:v="urn:schemas-microsoft-com:vml" xmlns:wp14="http://schemas.microsoft.com/office/word/2010/wordprocessingDrawing" xmlns:wp="http://schemas.openxmlformats.org/drawingml/2006/wordprocessingDrawing" xmlns:w10="urn:schemas-microsoft-com:office:word" xmlns:w="http://schemas.openxmlformats.org/wordprocessingml/2006/main" xmlns:w14="http://schemas.microsoft.com/office/word/2010/wordml" xmlns:w15="http://schemas.microsoft.com/office/word/2012/wordml" xmlns:wpg="http://schemas.microsoft.com/office/word/2010/wordprocessingGroup" xmlns:wpi="http://schemas.microsoft.com/office/word/2010/wordprocessingInk" xmlns:wne="http://schemas.microsoft.com/office/word/2006/wordml" xmlns:wps="http://schemas.microsoft.com/office/word/2010/wordprocessingShape" mc:Ignorable="w14 w15 wp14">
+<w:document xmlns:wpc="http://schemas.microsoft.com/office/word/2010/wordprocessingCanvas" xmlns:cx="http://schemas.microsoft.com/office/drawing/2014/chartex" xmlns:cx1="http://schemas.microsoft.com/office/drawing/2015/9/8/chartex" xmlns:mc="http://schemas.openxmlformats.org/markup-compatibility/2006" xmlns:o="urn:schemas-microsoft-com:office:office" xmlns:r="http://schemas.openxmlformats.org/officeDocument/2006/relationships" xmlns:m="http://schemas.openxmlformats.org/officeDocument/2006/math" xmlns:v="urn:schemas-microsoft-com:vml" xmlns:wp14="http://schemas.microsoft.com/office/word/2010/wordprocessingDrawing" xmlns:wp="http://schemas.openxmlformats.org/drawingml/2006/wordprocessingDrawing" xmlns:w10="urn:schemas-microsoft-com:office:word" xmlns:w="http://schemas.openxmlformats.org/wordprocessingml/2006/main" xmlns:w14="http://schemas.microsoft.com/office/word/2010/wordml" xmlns:w15="http://schemas.microsoft.com/office/word/2012/wordml" xmlns:w16se="http://schemas.microsoft.com/office/word/2015/wordml/symex" xmlns:wpg="http://schemas.microsoft.com/office/word/2010/wordprocessingGroup" xmlns:wpi="http://schemas.microsoft.com/office/word/2010/wordprocessingInk" xmlns:wne="http://schemas.microsoft.com/office/word/2006/wordml" xmlns:wps="http://schemas.microsoft.com/office/word/2010/wordprocessingShape" mc:Ignorable="w14 w15 w16se wp14">
   <w:body>
     <w:p/>
     <w:tbl>
@@ -193,21 +193,12 @@
               <w:spacing w:line="240" w:lineRule="auto"/>
               <w:jc w:val="right"/>
             </w:pPr>
-            <w:proofErr w:type="spellStart"/>
             <w:r>
               <w:rPr>
                 <w:sz w:val="28"/>
                 <w:szCs w:val="28"/>
               </w:rPr>
-              <w:t>Abertay</w:t>
-            </w:r>
-            <w:proofErr w:type="spellEnd"/>
-            <w:r>
-              <w:rPr>
-                <w:sz w:val="28"/>
-                <w:szCs w:val="28"/>
-              </w:rPr>
-              <w:t xml:space="preserve"> </w:t>
+              <w:t xml:space="preserve">Abertay </w:t>
             </w:r>
             <w:r>
               <w:rPr>
@@ -1304,21 +1295,7 @@
         <w:rPr>
           <w:rFonts w:cs="Arial"/>
         </w:rPr>
-        <w:t xml:space="preserve">Artificial intelligence has been at the absolute core of video games since the beginning, as Alex </w:t>
-      </w:r>
-      <w:proofErr w:type="spellStart"/>
-      <w:r>
-        <w:rPr>
-          <w:rFonts w:cs="Arial"/>
-        </w:rPr>
-        <w:t>Champandard</w:t>
-      </w:r>
-      <w:proofErr w:type="spellEnd"/>
-      <w:r>
-        <w:rPr>
-          <w:rFonts w:cs="Arial"/>
-        </w:rPr>
-        <w:t xml:space="preserve"> (2004) states </w:t>
+        <w:t xml:space="preserve">Artificial intelligence has been at the absolute core of video games since the beginning, as Alex Champandard (2004) states </w:t>
       </w:r>
       <w:r>
         <w:rPr>
@@ -1401,7 +1378,6 @@
         </w:rPr>
         <w:t> </w:t>
       </w:r>
-      <w:proofErr w:type="spellStart"/>
       <w:r>
         <w:rPr>
           <w:rStyle w:val="personname"/>
@@ -1410,7 +1386,6 @@
         </w:rPr>
         <w:t>McGlinchey</w:t>
       </w:r>
-      <w:proofErr w:type="spellEnd"/>
       <w:r>
         <w:rPr>
           <w:rFonts w:cs="Arial"/>
@@ -1436,21 +1411,19 @@
         <w:rPr>
           <w:rFonts w:cs="Arial"/>
         </w:rPr>
-        <w:t>The key problem with implementing an artificial neural network in a game is the learning time. It takes hundreds of iterations to train the network, so if any adaptations have to be made or the training data was incorrect the entire process will have to be stopped and restarted with the updated training data. Thus there have been attempts at different methods of training a neural network in particular, the multi-layer perceptron neural network, has had many different training methods proposed to speed up learning time. Methods such as Quick Propagation and Resilient Propagation reduce some of the issues with Error Back Propagation and are "batch" methods (</w:t>
-      </w:r>
-      <w:proofErr w:type="spellStart"/>
-      <w:r>
-        <w:rPr>
-          <w:rFonts w:cs="Arial"/>
-        </w:rPr>
-        <w:t>Champandard</w:t>
-      </w:r>
-      <w:proofErr w:type="spellEnd"/>
-      <w:r>
-        <w:rPr>
-          <w:rFonts w:cs="Arial"/>
-        </w:rPr>
-        <w:t xml:space="preserve"> 2004) which inevitably speed up the process. However, they do not reduce the time significantly. </w:t>
+        <w:t xml:space="preserve">The key problem with implementing an artificial neural network in a game is the </w:t>
+      </w:r>
+      <w:r>
+        <w:rPr>
+          <w:rFonts w:cs="Arial"/>
+        </w:rPr>
+        <w:t>training</w:t>
+      </w:r>
+      <w:r>
+        <w:rPr>
+          <w:rFonts w:cs="Arial"/>
+        </w:rPr>
+        <w:t xml:space="preserve"> time. It takes hundreds of iterations to train the network, so if any adaptations have to be made or the training data was incorrect the entire process will have to be stopped and restarted with the updated training data. Thus there have been attempts at different methods of training a neural network in particular, the multi-layer perceptron neural network, has had many different training methods proposed to speed up learning time. Methods such as Quick Propagation and Resilient Propagation reduce some of the issues with Error Back Propagation and are "batch" methods (Champandard 2004) which inevitably speed up the process. However, they do not reduce the time significantly. </w:t>
       </w:r>
     </w:p>
     <w:p>
@@ -1467,27 +1440,30 @@
         <w:lastRenderedPageBreak/>
         <w:t>The algorithm that this project will mainly compare to error back propagation is the "Random-Minimum Bit Distance Gram-Schmidt (RMGS)" method (</w:t>
       </w:r>
-      <w:proofErr w:type="spellStart"/>
       <w:r>
         <w:rPr>
           <w:rFonts w:cs="Arial"/>
           <w:shd w:val="clear" w:color="auto" w:fill="FFFFFF"/>
         </w:rPr>
-        <w:t>Verma</w:t>
-      </w:r>
-      <w:proofErr w:type="spellEnd"/>
-      <w:r>
-        <w:rPr>
-          <w:rFonts w:cs="Arial"/>
-          <w:shd w:val="clear" w:color="auto" w:fill="FFFFFF"/>
-        </w:rPr>
-        <w:t xml:space="preserve"> 1997</w:t>
-      </w:r>
-      <w:r>
-        <w:rPr>
-          <w:rFonts w:cs="Arial"/>
-        </w:rPr>
-        <w:t xml:space="preserve">).  The training time for this particular method is negligible as it trains the neural network in one iteration instead of hundreds. It is noted that this method is not as accurate as other methods. However, in a game scenario, it is not necessary and in some cases important, to make the AI not 100% accurate, otherwise the player would never be able to beat them. Since this method only takes one iteration to train the network, there is potential for </w:t>
+        <w:t>Verma 1997</w:t>
+      </w:r>
+      <w:r>
+        <w:rPr>
+          <w:rFonts w:cs="Arial"/>
+        </w:rPr>
+        <w:t>).  The training time for this particular method is negligible as it trains the</w:t>
+      </w:r>
+      <w:r>
+        <w:rPr>
+          <w:rFonts w:cs="Arial"/>
+        </w:rPr>
+        <w:t xml:space="preserve"> entire</w:t>
+      </w:r>
+      <w:r>
+        <w:rPr>
+          <w:rFonts w:cs="Arial"/>
+        </w:rPr>
+        <w:t xml:space="preserve"> neural network in one iteration instead of hundreds. It is noted that this method is not as accurate as other methods. However, in a game scenario, it is not necessary and in some cases important, to make the AI not 100% accurate, otherwise the player would never be able to beat them. Since this method only takes one iteration to train the network, there is potential for </w:t>
       </w:r>
       <w:r>
         <w:rPr>
@@ -1544,8 +1520,41 @@
     <w:p/>
     <w:p>
       <w:pPr>
-        <w:pStyle w:val="Heading1"/>
-      </w:pPr>
+        <w:pStyle w:val="Heading2"/>
+        <w:rPr>
+          <w:sz w:val="28"/>
+        </w:rPr>
+      </w:pPr>
+      <w:r>
+        <w:rPr>
+          <w:sz w:val="28"/>
+        </w:rPr>
+        <w:t>Research Question</w:t>
+      </w:r>
+    </w:p>
+    <w:p>
+      <w:r>
+        <w:t>Can alternative training methods for multi-layer perceptron neural networks be as effective as error back propagation in order to promote their use in games?</w:t>
+      </w:r>
+    </w:p>
+    <w:p>
+      <w:pPr>
+        <w:pStyle w:val="Heading2"/>
+        <w:rPr>
+          <w:sz w:val="28"/>
+        </w:rPr>
+      </w:pPr>
+      <w:r>
+        <w:rPr>
+          <w:sz w:val="28"/>
+        </w:rPr>
+        <w:t>Aim</w:t>
+      </w:r>
+    </w:p>
+    <w:p>
+      <w:r>
+        <w:t>This project aims to evaluate the effectiveness of different multi-layer perceptron training methods by comparing the training times, accuracy and viability of each.</w:t>
+      </w:r>
     </w:p>
     <w:p>
       <w:pPr>
@@ -1613,21 +1622,7 @@
         <w:rPr>
           <w:rFonts w:cs="Arial"/>
         </w:rPr>
-        <w:t xml:space="preserve">, however training multi-layer </w:t>
-      </w:r>
-      <w:proofErr w:type="spellStart"/>
-      <w:r>
-        <w:rPr>
-          <w:rFonts w:cs="Arial"/>
-        </w:rPr>
-        <w:t>perceptrons</w:t>
-      </w:r>
-      <w:proofErr w:type="spellEnd"/>
-      <w:r>
-        <w:rPr>
-          <w:rFonts w:cs="Arial"/>
-        </w:rPr>
-        <w:t xml:space="preserve"> takes a lot of time and thus they are rarely used in games. This project aims to </w:t>
+        <w:t xml:space="preserve">, however training multi-layer perceptrons takes a lot of time and thus they are rarely used in games. This project aims to </w:t>
       </w:r>
       <w:r>
         <w:rPr>
@@ -1715,49 +1710,7 @@
         <w:rPr>
           <w:rFonts w:cs="Arial"/>
         </w:rPr>
-        <w:t xml:space="preserve">In the paper "Spiking Neural Network vs multi-layer perceptron: who is the winner in the racing car computer game" the authors </w:t>
-      </w:r>
-      <w:proofErr w:type="spellStart"/>
-      <w:r>
-        <w:rPr>
-          <w:rFonts w:cs="Arial"/>
-        </w:rPr>
-        <w:t>Urszulla</w:t>
-      </w:r>
-      <w:proofErr w:type="spellEnd"/>
-      <w:r>
-        <w:rPr>
-          <w:rFonts w:cs="Arial"/>
-        </w:rPr>
-        <w:t xml:space="preserve"> </w:t>
-      </w:r>
-      <w:proofErr w:type="spellStart"/>
-      <w:r>
-        <w:rPr>
-          <w:rFonts w:cs="Arial"/>
-        </w:rPr>
-        <w:t>Markowska-Kaczmar</w:t>
-      </w:r>
-      <w:proofErr w:type="spellEnd"/>
-      <w:r>
-        <w:rPr>
-          <w:rFonts w:cs="Arial"/>
-        </w:rPr>
-        <w:t xml:space="preserve"> and Mateusz </w:t>
-      </w:r>
-      <w:proofErr w:type="spellStart"/>
-      <w:r>
-        <w:rPr>
-          <w:rFonts w:cs="Arial"/>
-        </w:rPr>
-        <w:t>Koldowski</w:t>
-      </w:r>
-      <w:proofErr w:type="spellEnd"/>
-      <w:r>
-        <w:rPr>
-          <w:rFonts w:cs="Arial"/>
-        </w:rPr>
-        <w:t xml:space="preserve"> created a top down racing game in which the competing networks would race against one another to aim for the best time around the track. Both of the networks are trained via genetic algorithms and given points based on their performance for further evolutions. </w:t>
+        <w:t xml:space="preserve">In the paper "Spiking Neural Network vs multi-layer perceptron: who is the winner in the racing car computer game" the authors Urszulla Markowska-Kaczmar and Mateusz Koldowski created a top down racing game in which the competing networks would race against one another to aim for the best time around the track. Both of the networks are trained via genetic algorithms and given points based on their performance for further evolutions. </w:t>
       </w:r>
     </w:p>
     <w:p>
@@ -1771,49 +1724,7 @@
         <w:rPr>
           <w:rFonts w:cs="Arial"/>
         </w:rPr>
-        <w:t>Spiking Neural Networks are the third generation of neural network (</w:t>
-      </w:r>
-      <w:proofErr w:type="spellStart"/>
-      <w:r>
-        <w:rPr>
-          <w:rFonts w:cs="Arial"/>
-        </w:rPr>
-        <w:t>Markowska-Kaczmar</w:t>
-      </w:r>
-      <w:proofErr w:type="spellEnd"/>
-      <w:r>
-        <w:rPr>
-          <w:rFonts w:cs="Arial"/>
-        </w:rPr>
-        <w:t xml:space="preserve"> and </w:t>
-      </w:r>
-      <w:proofErr w:type="spellStart"/>
-      <w:r>
-        <w:rPr>
-          <w:rFonts w:cs="Arial"/>
-        </w:rPr>
-        <w:t>Koldowski</w:t>
-      </w:r>
-      <w:proofErr w:type="spellEnd"/>
-      <w:r>
-        <w:rPr>
-          <w:rFonts w:cs="Arial"/>
-        </w:rPr>
-        <w:t xml:space="preserve"> 2015). They are </w:t>
-      </w:r>
-      <w:proofErr w:type="spellStart"/>
-      <w:r>
-        <w:rPr>
-          <w:rFonts w:cs="Arial"/>
-        </w:rPr>
-        <w:t>modeled</w:t>
-      </w:r>
-      <w:proofErr w:type="spellEnd"/>
-      <w:r>
-        <w:rPr>
-          <w:rFonts w:cs="Arial"/>
-        </w:rPr>
-        <w:t xml:space="preserve"> to most accurately represent a brain. Each neuron in a Spiking Neural network is given an activation voltage and the current voltage that the neuron has will be calculated by the input of the network. Once the activation voltage has been reached, a pulse will fire and the neuron will revert to the resting voltage. This means that the input of the network will not affect the size and shape of the "pulse" from the neuron; instead, it will determine when it fires. They are regarded as a "computationally powerful and </w:t>
+        <w:t xml:space="preserve">Spiking Neural Networks are the third generation of neural network (Markowska-Kaczmar and Koldowski 2015). They are modeled to most accurately represent a brain. Each neuron in a Spiking Neural network is given an activation voltage and the current voltage that the neuron has will be calculated by the input of the network. Once the activation voltage has been reached, a pulse will fire and the neuron will revert to the resting voltage. This means that the input of the network will not affect the size and shape of the "pulse" from the neuron; instead, it will determine when it fires. They are regarded as a "computationally powerful and </w:t>
       </w:r>
       <w:r>
         <w:rPr>
@@ -1826,21 +1737,7 @@
         <w:rPr>
           <w:rFonts w:eastAsia="Calibri" w:cs="Arial"/>
         </w:rPr>
-        <w:t xml:space="preserve">Yee and </w:t>
-      </w:r>
-      <w:proofErr w:type="spellStart"/>
-      <w:r>
-        <w:rPr>
-          <w:rFonts w:eastAsia="Calibri" w:cs="Arial"/>
-        </w:rPr>
-        <w:t>Teo</w:t>
-      </w:r>
-      <w:proofErr w:type="spellEnd"/>
-      <w:r>
-        <w:rPr>
-          <w:rFonts w:eastAsia="Calibri" w:cs="Arial"/>
-        </w:rPr>
-        <w:t xml:space="preserve"> 2011</w:t>
+        <w:t>Yee and Teo 2011</w:t>
       </w:r>
       <w:r>
         <w:rPr>
@@ -1901,21 +1798,7 @@
         <w:rPr>
           <w:rFonts w:cs="Arial"/>
         </w:rPr>
-        <w:t xml:space="preserve">Colin McRae Dirt 2 is one of the only games that has been documented to use an Artificial Neural Network for controlling the AI in game. In an interview with the website "AI-Junkie" the programmer responsible for the neural network, Jeff </w:t>
-      </w:r>
-      <w:proofErr w:type="spellStart"/>
-      <w:r>
-        <w:rPr>
-          <w:rFonts w:cs="Arial"/>
-        </w:rPr>
-        <w:t>Hannan</w:t>
-      </w:r>
-      <w:proofErr w:type="spellEnd"/>
-      <w:r>
-        <w:rPr>
-          <w:rFonts w:cs="Arial"/>
-        </w:rPr>
-        <w:t>, evaluated his work and how the process worked. The Neural network that he implemented was not extremely complex stating that "The outputs from the neural net were simply on/off flags for pressing buttons on the controller"(Buckland 2004), and that the neural net was only programmed to follow the racing line as "The AI in these other situations was simply rule based when it came to crashes and overtaking. The training method that was implemented in this neural network was resilient back propagation (RPROP).</w:t>
+        <w:t>Colin McRae Dirt 2 is one of the only games that has been documented to use an Artificial Neural Network for controlling the AI in game. In an interview with the website "AI-Junkie" the programmer responsible for the neural network, Jeff Hannan, evaluated his work and how the process worked. The Neural network that he implemented was not extremely complex stating that "The outputs from the neural net were simply on/off flags for pressing buttons on the controller"(Buckland 2004), and that the neural net was only programmed to follow the racing line as "The AI in these other situations was simply rule based when it came to crashes and overtaking. The training method that was implemented in this neural network was resilient back propagation (RPROP).</w:t>
       </w:r>
     </w:p>
     <w:p>
@@ -1929,21 +1812,7 @@
         <w:rPr>
           <w:rFonts w:cs="Arial"/>
         </w:rPr>
-        <w:t xml:space="preserve">This project could be compared to </w:t>
-      </w:r>
-      <w:proofErr w:type="spellStart"/>
-      <w:r>
-        <w:rPr>
-          <w:rFonts w:cs="Arial"/>
-        </w:rPr>
-        <w:t>Hannan’s</w:t>
-      </w:r>
-      <w:proofErr w:type="spellEnd"/>
-      <w:r>
-        <w:rPr>
-          <w:rFonts w:cs="Arial"/>
-        </w:rPr>
-        <w:t xml:space="preserve"> work and is somewhat a spiritual continuation on the AI that was implemented. For example, the output of the neural network in this project will be flags for the buttons on the "controller" and the neural network will be a multi-layer perceptron network. However, this project also has some differences including; using ray casts and waypoints around the track to steer correctly instead of following a racing line, and although resilient propagation will be </w:t>
+        <w:t xml:space="preserve">This project could be compared to Hannan’s work and is somewhat a spiritual continuation on the AI that was implemented. For example, the output of the neural network in this project will be flags for the buttons on the "controller" and the neural network will be a multi-layer perceptron network. However, this project also has some differences including; using ray casts and waypoints around the track to steer correctly instead of following a racing line, and although resilient propagation will be </w:t>
       </w:r>
       <w:r>
         <w:rPr>
@@ -2006,21 +1875,7 @@
         <w:rPr>
           <w:rFonts w:cs="Arial"/>
         </w:rPr>
-        <w:t xml:space="preserve">The error back-propagation method is the most common training method for multi-layer perceptron neural networks. It works by firstly setting all of the neurons to a random weight and sending the training data through the network. Then it calculates the error of the network's output compared to the desired training data output. Following this, the error is then used to adjust the weights of the output layer's neurons; this sequence is then repeated for the hidden layers working backwards from the output layer until the entire network has been corrected. This entire process is then repeated multiple times until the calculated error reaches a minimum. (Bourg and </w:t>
-      </w:r>
-      <w:proofErr w:type="spellStart"/>
-      <w:r>
-        <w:rPr>
-          <w:rFonts w:cs="Arial"/>
-        </w:rPr>
-        <w:t>Seemann</w:t>
-      </w:r>
-      <w:proofErr w:type="spellEnd"/>
-      <w:r>
-        <w:rPr>
-          <w:rFonts w:cs="Arial"/>
-        </w:rPr>
-        <w:t xml:space="preserve"> 2004)</w:t>
+        <w:t>The error back-propagation method is the most common training method for multi-layer perceptron neural networks. It works by firstly setting all of the neurons to a random weight and sending the training data through the network. Then it calculates the error of the network's output compared to the desired training data output. Following this, the error is then used to adjust the weights of the output layer's neurons; this sequence is then repeated for the hidden layers working backwards from the output layer until the entire network has been corrected. This entire process is then repeated multiple times until the calculated error reaches a minimum. (Bourg and Seemann 2004)</w:t>
       </w:r>
     </w:p>
     <w:p>
@@ -2051,35 +1906,7 @@
         <w:rPr>
           <w:rFonts w:cs="Arial"/>
         </w:rPr>
-        <w:t xml:space="preserve">Resilient Propagation works somewhat similarly to Error Back Propagation in the sense that all the weights are updated depending on a calculated error. However, </w:t>
-      </w:r>
-      <w:proofErr w:type="gramStart"/>
-      <w:r>
-        <w:rPr>
-          <w:rFonts w:cs="Arial"/>
-        </w:rPr>
-        <w:t>Resilient</w:t>
-      </w:r>
-      <w:proofErr w:type="gramEnd"/>
-      <w:r>
-        <w:rPr>
-          <w:rFonts w:cs="Arial"/>
-        </w:rPr>
-        <w:t xml:space="preserve"> propagation does not update the weights until all of the training data has been seen. Since it is a batch algorithm a gradient must be calculated for each neuron, this is done by passing all of the training data through the network and calculating a gradient for the error on the neuron. Once this has been completed, the weights are then adjusted accordingly in relation to the gradient of error that has been calculated. (</w:t>
-      </w:r>
-      <w:proofErr w:type="spellStart"/>
-      <w:r>
-        <w:rPr>
-          <w:rFonts w:cs="Arial"/>
-        </w:rPr>
-        <w:t>Champandard</w:t>
-      </w:r>
-      <w:proofErr w:type="spellEnd"/>
-      <w:r>
-        <w:rPr>
-          <w:rFonts w:cs="Arial"/>
-        </w:rPr>
-        <w:t xml:space="preserve"> 2004)</w:t>
+        <w:t>Resilient Propagation works somewhat similarly to Error Back Propagation in the sense that all the weights are updated depending on a calculated error. However, Resilient propagation does not update the weights until all of the training data has been seen. Since it is a batch algorithm a gradient must be calculated for each neuron, this is done by passing all of the training data through the network and calculating a gradient for the error on the neuron. Once this has been completed, the weights are then adjusted accordingly in relation to the gradient of error that has been calculated. (Champandard 2004)</w:t>
       </w:r>
     </w:p>
     <w:p>
@@ -2129,57 +1956,7 @@
           <w:rFonts w:cs="Arial"/>
         </w:rPr>
         <w:lastRenderedPageBreak/>
-        <w:t xml:space="preserve">different techniques to train different layers of the network. However, it only needs one iteration to be trained. Hypothesized by </w:t>
-      </w:r>
-      <w:proofErr w:type="spellStart"/>
-      <w:r>
-        <w:rPr>
-          <w:rFonts w:cs="Arial"/>
-        </w:rPr>
-        <w:t>Brijesh</w:t>
-      </w:r>
-      <w:proofErr w:type="spellEnd"/>
-      <w:r>
-        <w:rPr>
-          <w:rFonts w:cs="Arial"/>
-        </w:rPr>
-        <w:t xml:space="preserve"> </w:t>
-      </w:r>
-      <w:proofErr w:type="spellStart"/>
-      <w:r>
-        <w:rPr>
-          <w:rFonts w:cs="Arial"/>
-        </w:rPr>
-        <w:t>Verma</w:t>
-      </w:r>
-      <w:proofErr w:type="spellEnd"/>
-      <w:r>
-        <w:rPr>
-          <w:rFonts w:cs="Arial"/>
-        </w:rPr>
-        <w:t xml:space="preserve"> (1997) the method makes use of supervised and unsupervised learning for training the output layer and the hidden layers respectively. As stated by </w:t>
-      </w:r>
-      <w:proofErr w:type="spellStart"/>
-      <w:proofErr w:type="gramStart"/>
-      <w:r>
-        <w:rPr>
-          <w:rFonts w:cs="Arial"/>
-        </w:rPr>
-        <w:t>Verma</w:t>
-      </w:r>
-      <w:proofErr w:type="spellEnd"/>
-      <w:r>
-        <w:rPr>
-          <w:rFonts w:cs="Arial"/>
-        </w:rPr>
-        <w:t>(</w:t>
-      </w:r>
-      <w:proofErr w:type="gramEnd"/>
-      <w:r>
-        <w:rPr>
-          <w:rFonts w:cs="Arial"/>
-        </w:rPr>
-        <w:t>1997) "The proposed solutions are much faster and without local minima because they use direct solution methods". This makes the implementation of the method far more complicated but, once completed, the training time is negligible compared to error back propagation.</w:t>
+        <w:t>different techniques to train different layers of the network. However, it only needs one iteration to be trained. Hypothesized by Brijesh Verma (1997) the method makes use of supervised and unsupervised learning for training the output layer and the hidden layers respectively. As stated by Verma(1997) "The proposed solutions are much faster and without local minima because they use direct solution methods". This makes the implementation of the method far more complicated but, once completed, the training time is negligible compared to error back propagation.</w:t>
       </w:r>
     </w:p>
     <w:p>
@@ -2188,20 +1965,6 @@
         <w:rPr>
           <w:rFonts w:cs="Arial"/>
         </w:rPr>
-      </w:pPr>
-    </w:p>
-    <w:p>
-      <w:pPr>
-        <w:jc w:val="both"/>
-        <w:rPr>
-          <w:rFonts w:cs="Arial"/>
-          <w:sz w:val="28"/>
-        </w:rPr>
-      </w:pPr>
-    </w:p>
-    <w:p>
-      <w:pPr>
-        <w:pStyle w:val="Heading1"/>
       </w:pPr>
     </w:p>
     <w:p>
@@ -2234,6 +1997,15 @@
         <w:t>In this section, an overview of the how practical work was completed and discusses how each of the training techniques was implemented and tested in the game Application.</w:t>
       </w:r>
     </w:p>
+    <w:p/>
+    <w:p>
+      <w:pPr>
+        <w:pStyle w:val="Heading2"/>
+      </w:pPr>
+      <w:r>
+        <w:t>The Game</w:t>
+      </w:r>
+    </w:p>
     <w:p>
       <w:r>
         <w:t>Game Application</w:t>
@@ -2246,10 +2018,27 @@
     </w:p>
     <w:p>
       <w:r>
+        <w:t>The tools used to create this game were Microsoft Visual Studio 2015, Box2D and the Games Education Framework, the entire application was written in C++.</w:t>
+      </w:r>
+    </w:p>
+    <w:p/>
+    <w:p>
+      <w:pPr>
+        <w:pStyle w:val="Heading2"/>
+      </w:pPr>
+      <w:r>
+        <w:t>Training</w:t>
+      </w:r>
+    </w:p>
+    <w:p>
+      <w:r>
+        <w:t xml:space="preserve">To implement the training techniques, firstly a base neural network class was created in order to keep the application more structurally sound. </w:t>
+      </w:r>
+    </w:p>
+    <w:p>
+      <w:r>
         <w:t xml:space="preserve">Training techniques </w:t>
       </w:r>
-      <w:bookmarkStart w:id="5" w:name="_GoBack"/>
-      <w:bookmarkEnd w:id="5"/>
     </w:p>
     <w:p>
       <w:pPr>
@@ -2324,23 +2113,726 @@
       </w:r>
     </w:p>
     <w:p>
+      <w:pPr>
+        <w:pStyle w:val="Heading3"/>
+      </w:pPr>
+      <w:r>
+        <w:t>RMGS</w:t>
+      </w:r>
+    </w:p>
+    <w:p>
+      <w:r>
+        <w:t xml:space="preserve">The RMGS method is by far the most complex of the training </w:t>
+      </w:r>
+      <w:r>
+        <w:t>techniques used in this project,</w:t>
+      </w:r>
+      <w:r>
+        <w:t xml:space="preserve"> </w:t>
+      </w:r>
+      <w:r>
+        <w:t>h</w:t>
+      </w:r>
+      <w:r>
+        <w:t xml:space="preserve">owever this pays off with the low training times. </w:t>
+      </w:r>
+    </w:p>
+    <w:p>
+      <w:r>
+        <w:t xml:space="preserve">There are a number of equations used to </w:t>
+      </w:r>
+      <w:r>
+        <w:t>train the network using this method,</w:t>
+      </w:r>
+      <w:r>
+        <w:t xml:space="preserve"> to make the explanation of the technique clearer, the individual equations will be explained and then referenced in the overall explanation of the RMGS method. T</w:t>
+      </w:r>
+      <w:r>
+        <w:t>he first of which is Minimum Bit Distance(MBD)</w:t>
+      </w:r>
+      <w:r>
+        <w:t xml:space="preserve"> as seen below</w:t>
+      </w:r>
+      <w:r>
+        <w:t xml:space="preserve"> </w:t>
+      </w:r>
+      <w:r>
+        <w:t>(Verma 1997)</w:t>
+      </w:r>
+      <w:r>
+        <w:t>:</w:t>
+      </w:r>
+    </w:p>
+    <w:p>
+      <m:oMathPara>
+        <m:oMath>
+          <m:r>
+            <w:rPr>
+              <w:rFonts w:ascii="Cambria Math" w:hAnsi="Cambria Math"/>
+            </w:rPr>
+            <w:lastRenderedPageBreak/>
+            <m:t>MBD</m:t>
+          </m:r>
+          <m:d>
+            <m:dPr>
+              <m:ctrlPr>
+                <w:rPr>
+                  <w:rFonts w:ascii="Cambria Math" w:hAnsi="Cambria Math"/>
+                  <w:i/>
+                </w:rPr>
+              </m:ctrlPr>
+            </m:dPr>
+            <m:e>
+              <m:r>
+                <w:rPr>
+                  <w:rFonts w:ascii="Cambria Math" w:hAnsi="Cambria Math"/>
+                </w:rPr>
+                <m:t>x,w</m:t>
+              </m:r>
+            </m:e>
+          </m:d>
+          <m:r>
+            <w:rPr>
+              <w:rFonts w:ascii="Cambria Math" w:hAnsi="Cambria Math"/>
+            </w:rPr>
+            <m:t>=</m:t>
+          </m:r>
+          <m:d>
+            <m:dPr>
+              <m:begChr m:val="|"/>
+              <m:endChr m:val="|"/>
+              <m:ctrlPr>
+                <w:rPr>
+                  <w:rFonts w:ascii="Cambria Math" w:hAnsi="Cambria Math"/>
+                  <w:i/>
+                </w:rPr>
+              </m:ctrlPr>
+            </m:dPr>
+            <m:e>
+              <m:d>
+                <m:dPr>
+                  <m:begChr m:val="|"/>
+                  <m:endChr m:val="|"/>
+                  <m:ctrlPr>
+                    <w:rPr>
+                      <w:rFonts w:ascii="Cambria Math" w:hAnsi="Cambria Math"/>
+                      <w:i/>
+                    </w:rPr>
+                  </m:ctrlPr>
+                </m:dPr>
+                <m:e>
+                  <m:bar>
+                    <m:barPr>
+                      <m:ctrlPr>
+                        <w:rPr>
+                          <w:rFonts w:ascii="Cambria Math" w:hAnsi="Cambria Math"/>
+                          <w:i/>
+                        </w:rPr>
+                      </m:ctrlPr>
+                    </m:barPr>
+                    <m:e>
+                      <m:r>
+                        <w:rPr>
+                          <w:rFonts w:ascii="Cambria Math" w:hAnsi="Cambria Math"/>
+                        </w:rPr>
+                        <m:t>x</m:t>
+                      </m:r>
+                    </m:e>
+                  </m:bar>
+                  <m:r>
+                    <w:rPr>
+                      <w:rFonts w:ascii="Cambria Math" w:hAnsi="Cambria Math"/>
+                    </w:rPr>
+                    <m:t>-</m:t>
+                  </m:r>
+                  <m:bar>
+                    <m:barPr>
+                      <m:ctrlPr>
+                        <w:rPr>
+                          <w:rFonts w:ascii="Cambria Math" w:hAnsi="Cambria Math"/>
+                          <w:i/>
+                        </w:rPr>
+                      </m:ctrlPr>
+                    </m:barPr>
+                    <m:e>
+                      <m:r>
+                        <w:rPr>
+                          <w:rFonts w:ascii="Cambria Math" w:hAnsi="Cambria Math"/>
+                        </w:rPr>
+                        <m:t>w</m:t>
+                      </m:r>
+                    </m:e>
+                  </m:bar>
+                </m:e>
+              </m:d>
+            </m:e>
+          </m:d>
+          <m:r>
+            <w:rPr>
+              <w:rFonts w:ascii="Cambria Math" w:hAnsi="Cambria Math"/>
+            </w:rPr>
+            <m:t xml:space="preserve">= </m:t>
+          </m:r>
+          <m:rad>
+            <m:radPr>
+              <m:degHide m:val="1"/>
+              <m:ctrlPr>
+                <w:rPr>
+                  <w:rFonts w:ascii="Cambria Math" w:hAnsi="Cambria Math"/>
+                  <w:i/>
+                </w:rPr>
+              </m:ctrlPr>
+            </m:radPr>
+            <m:deg/>
+            <m:e>
+              <m:r>
+                <w:rPr>
+                  <w:rFonts w:ascii="Cambria Math" w:hAnsi="Cambria Math"/>
+                </w:rPr>
+                <m:t>(</m:t>
+              </m:r>
+              <m:nary>
+                <m:naryPr>
+                  <m:chr m:val="∑"/>
+                  <m:limLoc m:val="undOvr"/>
+                  <m:ctrlPr>
+                    <w:rPr>
+                      <w:rFonts w:ascii="Cambria Math" w:hAnsi="Cambria Math"/>
+                      <w:i/>
+                    </w:rPr>
+                  </m:ctrlPr>
+                </m:naryPr>
+                <m:sub>
+                  <m:r>
+                    <w:rPr>
+                      <w:rFonts w:ascii="Cambria Math" w:hAnsi="Cambria Math"/>
+                    </w:rPr>
+                    <m:t>i=1</m:t>
+                  </m:r>
+                </m:sub>
+                <m:sup>
+                  <m:r>
+                    <w:rPr>
+                      <w:rFonts w:ascii="Cambria Math" w:hAnsi="Cambria Math"/>
+                    </w:rPr>
+                    <m:t>n</m:t>
+                  </m:r>
+                </m:sup>
+                <m:e>
+                  <m:sSup>
+                    <m:sSupPr>
+                      <m:ctrlPr>
+                        <w:rPr>
+                          <w:rFonts w:ascii="Cambria Math" w:hAnsi="Cambria Math"/>
+                          <w:i/>
+                        </w:rPr>
+                      </m:ctrlPr>
+                    </m:sSupPr>
+                    <m:e>
+                      <m:d>
+                        <m:dPr>
+                          <m:ctrlPr>
+                            <w:rPr>
+                              <w:rFonts w:ascii="Cambria Math" w:hAnsi="Cambria Math"/>
+                              <w:i/>
+                            </w:rPr>
+                          </m:ctrlPr>
+                        </m:dPr>
+                        <m:e>
+                          <m:sSub>
+                            <m:sSubPr>
+                              <m:ctrlPr>
+                                <w:rPr>
+                                  <w:rFonts w:ascii="Cambria Math" w:hAnsi="Cambria Math"/>
+                                  <w:i/>
+                                </w:rPr>
+                              </m:ctrlPr>
+                            </m:sSubPr>
+                            <m:e>
+                              <m:r>
+                                <w:rPr>
+                                  <w:rFonts w:ascii="Cambria Math" w:hAnsi="Cambria Math"/>
+                                </w:rPr>
+                                <m:t>x</m:t>
+                              </m:r>
+                            </m:e>
+                            <m:sub>
+                              <m:r>
+                                <w:rPr>
+                                  <w:rFonts w:ascii="Cambria Math" w:hAnsi="Cambria Math"/>
+                                </w:rPr>
+                                <m:t>i</m:t>
+                              </m:r>
+                            </m:sub>
+                          </m:sSub>
+                          <m:r>
+                            <w:rPr>
+                              <w:rFonts w:ascii="Cambria Math" w:hAnsi="Cambria Math"/>
+                            </w:rPr>
+                            <m:t>-</m:t>
+                          </m:r>
+                          <m:sSub>
+                            <m:sSubPr>
+                              <m:ctrlPr>
+                                <w:rPr>
+                                  <w:rFonts w:ascii="Cambria Math" w:hAnsi="Cambria Math"/>
+                                  <w:i/>
+                                </w:rPr>
+                              </m:ctrlPr>
+                            </m:sSubPr>
+                            <m:e>
+                              <m:r>
+                                <w:rPr>
+                                  <w:rFonts w:ascii="Cambria Math" w:hAnsi="Cambria Math"/>
+                                </w:rPr>
+                                <m:t>w</m:t>
+                              </m:r>
+                            </m:e>
+                            <m:sub>
+                              <m:r>
+                                <w:rPr>
+                                  <w:rFonts w:ascii="Cambria Math" w:hAnsi="Cambria Math"/>
+                                </w:rPr>
+                                <m:t>i</m:t>
+                              </m:r>
+                            </m:sub>
+                          </m:sSub>
+                        </m:e>
+                      </m:d>
+                    </m:e>
+                    <m:sup>
+                      <m:r>
+                        <w:rPr>
+                          <w:rFonts w:ascii="Cambria Math" w:hAnsi="Cambria Math"/>
+                        </w:rPr>
+                        <m:t>2</m:t>
+                      </m:r>
+                    </m:sup>
+                  </m:sSup>
+                </m:e>
+              </m:nary>
+              <m:f>
+                <m:fPr>
+                  <m:ctrlPr>
+                    <w:rPr>
+                      <w:rFonts w:ascii="Cambria Math" w:hAnsi="Cambria Math"/>
+                      <w:i/>
+                    </w:rPr>
+                  </m:ctrlPr>
+                </m:fPr>
+                <m:num>
+                  <m:r>
+                    <w:rPr>
+                      <w:rFonts w:ascii="Cambria Math" w:hAnsi="Cambria Math"/>
+                    </w:rPr>
+                    <m:t>i</m:t>
+                  </m:r>
+                </m:num>
+                <m:den>
+                  <m:r>
+                    <w:rPr>
+                      <w:rFonts w:ascii="Cambria Math" w:hAnsi="Cambria Math"/>
+                    </w:rPr>
+                    <m:t>n</m:t>
+                  </m:r>
+                </m:den>
+              </m:f>
+              <m:r>
+                <w:rPr>
+                  <w:rFonts w:ascii="Cambria Math" w:hAnsi="Cambria Math"/>
+                </w:rPr>
+                <m:t>)</m:t>
+              </m:r>
+            </m:e>
+          </m:rad>
+        </m:oMath>
+      </m:oMathPara>
+    </w:p>
+    <w:p>
+      <w:r>
+        <w:t xml:space="preserve">This is very simply a measurement in vector similarity. </w:t>
+      </w:r>
+      <w:r>
+        <w:rPr>
+          <w:u w:val="single"/>
+        </w:rPr>
+        <w:t>X</w:t>
+      </w:r>
+      <w:r>
+        <w:t xml:space="preserve"> is the input vector and </w:t>
+      </w:r>
+      <w:r>
+        <w:rPr>
+          <w:u w:val="single"/>
+        </w:rPr>
+        <w:t>w</w:t>
+      </w:r>
+      <w:r>
+        <w:t xml:space="preserve"> is the weight vector for the neuron, n is the number of neurons in the layer and i is the current neuron. This equation simply takes the magnitude of the vector created after the weight vector is taken away from the input vector. To make sure that similar vectors do not give the same output the value of the equation before taking the square root it multiplied by the current neuron divided by the total number of neurons in the layer. </w:t>
+      </w:r>
+    </w:p>
+    <w:p>
+      <w:r>
+        <w:t>This is important as described in t</w:t>
+      </w:r>
+      <w:r>
+        <w:t>he paper by Verma, some vectors with similar values in different positions may give the same output without this extra multiplication.</w:t>
+      </w:r>
+    </w:p>
+    <w:p>
+      <w:r>
+        <w:t>The next equation we need to cover is the Modified Gram-Schmidt method</w:t>
+      </w:r>
+      <w:r>
+        <w:t xml:space="preserve">. </w:t>
+      </w:r>
+      <w:r>
+        <w:t>This is used to get the QR decomposition of a Matrix, then the Q and R matrices</w:t>
+      </w:r>
+      <w:r>
+        <w:t xml:space="preserve"> can then be</w:t>
+      </w:r>
+      <w:r>
+        <w:t xml:space="preserve"> used to solve linear equations. </w:t>
+      </w:r>
+      <w:r>
+        <w:t>This is exactly how this method was used.</w:t>
+      </w:r>
+    </w:p>
+    <w:p>
+      <w:r>
+        <w:t>The pseudo code to calculate the QR decomposition from (</w:t>
+      </w:r>
+      <w:hyperlink r:id="rId11" w:history="1">
+        <w:r>
+          <w:rPr>
+            <w:rStyle w:val="Hyperlink"/>
+          </w:rPr>
+          <w:t>http://www.math.iit.edu/~fass/477577_Chapter_4.pdf</w:t>
+        </w:r>
+      </w:hyperlink>
+      <w:r>
+        <w:t xml:space="preserve"> ) is as follows:</w:t>
+      </w:r>
+    </w:p>
+    <w:p>
+      <w:r>
+        <w:t xml:space="preserve">for i = 1 : n </w:t>
+      </w:r>
+    </w:p>
+    <w:p>
+      <w:pPr>
+        <w:ind w:firstLine="720"/>
+      </w:pPr>
+      <w:r>
+        <w:t xml:space="preserve">vi = ai </w:t>
+      </w:r>
+    </w:p>
+    <w:p>
+      <w:r>
+        <w:t xml:space="preserve">end </w:t>
+      </w:r>
+    </w:p>
+    <w:p>
+      <w:r>
+        <w:t xml:space="preserve">for i = 1 : n </w:t>
+      </w:r>
+    </w:p>
+    <w:p>
+      <w:pPr>
+        <w:ind w:firstLine="720"/>
+      </w:pPr>
+      <w:r>
+        <w:t>rii = ||vi||</w:t>
+      </w:r>
+      <w:r>
+        <w:t xml:space="preserve">2 </w:t>
+      </w:r>
+    </w:p>
+    <w:p>
+      <w:pPr>
+        <w:ind w:firstLine="720"/>
+      </w:pPr>
+      <w:r>
+        <w:t>qi = vi</w:t>
+      </w:r>
+      <w:r>
+        <w:t>/</w:t>
+      </w:r>
+      <w:r>
+        <w:t xml:space="preserve">rii </w:t>
+      </w:r>
+    </w:p>
+    <w:p>
+      <w:pPr>
+        <w:ind w:firstLine="720"/>
+      </w:pPr>
+      <w:r>
+        <w:t xml:space="preserve">for j = (i + 1) : n </w:t>
+      </w:r>
+    </w:p>
+    <w:p>
+      <w:pPr>
+        <w:ind w:left="720" w:firstLine="720"/>
+      </w:pPr>
+      <w:r>
+        <w:t>rij = q</w:t>
+      </w:r>
+      <w:r>
+        <w:t>i</w:t>
+      </w:r>
+      <w:r>
+        <w:t xml:space="preserve"> </w:t>
+      </w:r>
+      <w:r>
+        <w:rPr>
+          <w:rFonts w:ascii="Cambria Math" w:hAnsi="Cambria Math" w:cs="Cambria Math"/>
+        </w:rPr>
+        <w:t>∗</w:t>
+      </w:r>
+      <w:r>
+        <w:t xml:space="preserve"> </w:t>
+      </w:r>
+      <w:r>
+        <w:t xml:space="preserve">vj </w:t>
+      </w:r>
+    </w:p>
+    <w:p>
+      <w:pPr>
+        <w:ind w:left="720" w:firstLine="720"/>
+      </w:pPr>
+      <w:r>
+        <w:t xml:space="preserve">vj = vj </w:t>
+      </w:r>
+      <w:r>
+        <w:t>–</w:t>
+      </w:r>
+      <w:r>
+        <w:t xml:space="preserve"> rij</w:t>
+      </w:r>
+      <w:r>
+        <w:t>*</w:t>
+      </w:r>
+      <w:r>
+        <w:t xml:space="preserve">qi </w:t>
+      </w:r>
+    </w:p>
+    <w:p>
+      <w:pPr>
+        <w:ind w:firstLine="720"/>
+      </w:pPr>
+      <w:r>
+        <w:t xml:space="preserve">end </w:t>
+      </w:r>
+    </w:p>
+    <w:p>
+      <w:r>
+        <w:t>end</w:t>
+      </w:r>
+    </w:p>
+    <w:p>
+      <w:r>
+        <w:lastRenderedPageBreak/>
+        <w:t xml:space="preserve">Once this has been completed the output is the Q(orthonormal) matrix and the R(upper triangular) matrix are produced and can be used to solve linear equations. </w:t>
+      </w:r>
+    </w:p>
+    <w:p>
+      <w:r>
+        <w:t xml:space="preserve">In this project they are used to solve an over-determined system therefore the following must be done to solve X*w = </w:t>
+      </w:r>
+      <w:r>
+        <w:rPr>
+          <w:u w:val="single"/>
+        </w:rPr>
+        <w:t>net</w:t>
+      </w:r>
+      <w:r>
+        <w:t>.</w:t>
+      </w:r>
+    </w:p>
+    <w:p/>
+    <w:p>
+      <w:r>
+        <w:t xml:space="preserve">Transpose(Q) * </w:t>
+      </w:r>
+      <w:r>
+        <w:rPr>
+          <w:u w:val="single"/>
+        </w:rPr>
+        <w:t>net</w:t>
+      </w:r>
+      <w:r>
+        <w:t xml:space="preserve"> = y</w:t>
+      </w:r>
+    </w:p>
+    <w:p/>
+    <w:p>
+      <w:r>
+        <w:t>Then use Back substitution on:</w:t>
+      </w:r>
+    </w:p>
+    <w:p/>
+    <w:p>
+      <w:r>
+        <w:t xml:space="preserve">R * w = y </w:t>
+      </w:r>
+    </w:p>
+    <w:p/>
+    <w:p>
+      <w:r>
+        <w:t>And the weight matrix has been solved.</w:t>
+      </w:r>
+    </w:p>
+    <w:p/>
+    <w:p>
+      <w:r>
+        <w:t>The RMGS method makes use of both of these equations in the training of the network. It trains the network as follows:</w:t>
+      </w:r>
+    </w:p>
+    <w:p>
+      <w:pPr>
+        <w:pStyle w:val="ListParagraph"/>
+        <w:numPr>
+          <w:ilvl w:val="0"/>
+          <w:numId w:val="2"/>
+        </w:numPr>
+      </w:pPr>
+      <w:r>
+        <w:t>The weights of the first hidden layer are set to small random values between -0.5 and 0.5.</w:t>
+      </w:r>
+    </w:p>
+    <w:p>
+      <w:pPr>
+        <w:pStyle w:val="ListParagraph"/>
+        <w:numPr>
+          <w:ilvl w:val="0"/>
+          <w:numId w:val="2"/>
+        </w:numPr>
+      </w:pPr>
+      <w:r>
+        <w:t>All of the input training sets are passed through this layer and a matrix of the ouputs is created.</w:t>
+      </w:r>
+    </w:p>
+    <w:p>
+      <w:pPr>
+        <w:pStyle w:val="ListParagraph"/>
+        <w:numPr>
+          <w:ilvl w:val="0"/>
+          <w:numId w:val="2"/>
+        </w:numPr>
+      </w:pPr>
+      <w:r>
+        <w:t>The weights of the second hidden layer are set to input vectors from the training data.</w:t>
+      </w:r>
+    </w:p>
+    <w:p>
+      <w:pPr>
+        <w:pStyle w:val="ListParagraph"/>
+        <w:numPr>
+          <w:ilvl w:val="0"/>
+          <w:numId w:val="2"/>
+        </w:numPr>
+      </w:pPr>
+      <w:r>
+        <w:t xml:space="preserve">Using the MBD method the matrix is then passed through the second hidden layer and another matrix is created with the outputs of the layer. </w:t>
+      </w:r>
+    </w:p>
+    <w:p>
+      <w:pPr>
+        <w:pStyle w:val="ListParagraph"/>
+        <w:numPr>
+          <w:ilvl w:val="0"/>
+          <w:numId w:val="2"/>
+        </w:numPr>
+      </w:pPr>
+      <w:r>
+        <w:t>A linear system of equations is then created for the output layer using the desired outputs and the second hidden layer output matrix</w:t>
+      </w:r>
+    </w:p>
+    <w:p>
+      <w:pPr>
+        <w:pStyle w:val="ListParagraph"/>
+        <w:numPr>
+          <w:ilvl w:val="0"/>
+          <w:numId w:val="2"/>
+        </w:numPr>
+      </w:pPr>
+      <w:r>
+        <w:t>using the modified gram-schmidt method to get the QR decomposition of the second layer output matrix</w:t>
+      </w:r>
+    </w:p>
+    <w:p>
+      <w:pPr>
+        <w:pStyle w:val="ListParagraph"/>
+        <w:numPr>
+          <w:ilvl w:val="0"/>
+          <w:numId w:val="2"/>
+        </w:numPr>
+      </w:pPr>
+      <w:r>
+        <w:t>For each neuron in the output layer</w:t>
+      </w:r>
+    </w:p>
+    <w:p>
+      <w:pPr>
+        <w:pStyle w:val="ListParagraph"/>
+        <w:numPr>
+          <w:ilvl w:val="1"/>
+          <w:numId w:val="2"/>
+        </w:numPr>
+      </w:pPr>
+      <w:r>
+        <w:t>Using the previously discussed method of solving the linear equations, the weight vector for the neuron is calculated</w:t>
+      </w:r>
+    </w:p>
+    <w:p>
+      <w:pPr>
+        <w:pStyle w:val="ListParagraph"/>
+        <w:numPr>
+          <w:ilvl w:val="0"/>
+          <w:numId w:val="2"/>
+        </w:numPr>
+      </w:pPr>
+      <w:r>
+        <w:lastRenderedPageBreak/>
+        <w:t>This process is then repeated on the second hidden layer using the two output matrices that have been calculated to get the actual weights of the layer.</w:t>
+      </w:r>
+      <w:bookmarkStart w:id="5" w:name="_GoBack"/>
+      <w:bookmarkEnd w:id="5"/>
+    </w:p>
+    <w:p>
+      <w:r>
+        <w:t xml:space="preserve"> </w:t>
+      </w:r>
+    </w:p>
+    <w:p/>
+    <w:p>
+      <w:pPr>
+        <w:pStyle w:val="Heading2"/>
+      </w:pPr>
+      <w:r>
+        <w:t>Data Collection</w:t>
+      </w:r>
+    </w:p>
+    <w:p>
+      <w:r>
+        <w:t>Training Times</w:t>
+      </w:r>
+    </w:p>
+    <w:p>
+      <w:r>
+        <w:t>Computational Performance</w:t>
+      </w:r>
+    </w:p>
+    <w:p>
+      <w:r>
+        <w:t>Time trials</w:t>
+      </w:r>
+    </w:p>
+    <w:p>
       <w:r>
         <w:t>Survey collection method</w:t>
       </w:r>
-    </w:p>
-    <w:p/>
-    <w:p>
-      <w:pPr>
-        <w:spacing w:line="240" w:lineRule="auto"/>
-        <w:rPr>
-          <w:rFonts w:cs="Arial"/>
-          <w:b/>
-          <w:bCs/>
-          <w:kern w:val="32"/>
-          <w:sz w:val="28"/>
-          <w:szCs w:val="32"/>
-        </w:rPr>
-      </w:pPr>
       <w:r>
         <w:br w:type="page"/>
       </w:r>
@@ -2356,6 +2848,11 @@
     </w:p>
     <w:p>
       <w:r>
+        <w:t>Training Times</w:t>
+      </w:r>
+    </w:p>
+    <w:p>
+      <w:r>
         <w:t>Time trial results</w:t>
       </w:r>
     </w:p>
@@ -2508,8 +3005,8 @@
     </w:p>
     <w:p/>
     <w:sectPr>
-      <w:headerReference w:type="default" r:id="rId11"/>
-      <w:footerReference w:type="default" r:id="rId12"/>
+      <w:headerReference w:type="default" r:id="rId12"/>
+      <w:footerReference w:type="default" r:id="rId13"/>
       <w:pgSz w:w="11906" w:h="16838"/>
       <w:pgMar w:top="1440" w:right="1797" w:bottom="1440" w:left="2268" w:header="720" w:footer="720" w:gutter="0"/>
       <w:pgNumType w:start="1"/>
@@ -2521,7 +3018,7 @@
 </file>
 
 <file path=word/endnotes.xml><?xml version="1.0" encoding="utf-8"?>
-<w:endnotes xmlns:wpc="http://schemas.microsoft.com/office/word/2010/wordprocessingCanvas" xmlns:mc="http://schemas.openxmlformats.org/markup-compatibility/2006" xmlns:o="urn:schemas-microsoft-com:office:office" xmlns:r="http://schemas.openxmlformats.org/officeDocument/2006/relationships" xmlns:m="http://schemas.openxmlformats.org/officeDocument/2006/math" xmlns:v="urn:schemas-microsoft-com:vml" xmlns:wp14="http://schemas.microsoft.com/office/word/2010/wordprocessingDrawing" xmlns:wp="http://schemas.openxmlformats.org/drawingml/2006/wordprocessingDrawing" xmlns:w10="urn:schemas-microsoft-com:office:word" xmlns:w="http://schemas.openxmlformats.org/wordprocessingml/2006/main" xmlns:w14="http://schemas.microsoft.com/office/word/2010/wordml" xmlns:w15="http://schemas.microsoft.com/office/word/2012/wordml" xmlns:wpg="http://schemas.microsoft.com/office/word/2010/wordprocessingGroup" xmlns:wpi="http://schemas.microsoft.com/office/word/2010/wordprocessingInk" xmlns:wne="http://schemas.microsoft.com/office/word/2006/wordml" xmlns:wps="http://schemas.microsoft.com/office/word/2010/wordprocessingShape" mc:Ignorable="w14 w15 wp14">
+<w:endnotes xmlns:wpc="http://schemas.microsoft.com/office/word/2010/wordprocessingCanvas" xmlns:cx="http://schemas.microsoft.com/office/drawing/2014/chartex" xmlns:cx1="http://schemas.microsoft.com/office/drawing/2015/9/8/chartex" xmlns:mc="http://schemas.openxmlformats.org/markup-compatibility/2006" xmlns:o="urn:schemas-microsoft-com:office:office" xmlns:r="http://schemas.openxmlformats.org/officeDocument/2006/relationships" xmlns:m="http://schemas.openxmlformats.org/officeDocument/2006/math" xmlns:v="urn:schemas-microsoft-com:vml" xmlns:wp14="http://schemas.microsoft.com/office/word/2010/wordprocessingDrawing" xmlns:wp="http://schemas.openxmlformats.org/drawingml/2006/wordprocessingDrawing" xmlns:w10="urn:schemas-microsoft-com:office:word" xmlns:w="http://schemas.openxmlformats.org/wordprocessingml/2006/main" xmlns:w14="http://schemas.microsoft.com/office/word/2010/wordml" xmlns:w15="http://schemas.microsoft.com/office/word/2012/wordml" xmlns:w16se="http://schemas.microsoft.com/office/word/2015/wordml/symex" xmlns:wpg="http://schemas.microsoft.com/office/word/2010/wordprocessingGroup" xmlns:wpi="http://schemas.microsoft.com/office/word/2010/wordprocessingInk" xmlns:wne="http://schemas.microsoft.com/office/word/2006/wordml" xmlns:wps="http://schemas.microsoft.com/office/word/2010/wordprocessingShape" mc:Ignorable="w14 w15 w16se wp14">
   <w:endnote w:type="separator" w:id="-1">
     <w:p>
       <w:r>
@@ -2540,7 +3037,7 @@
 </file>
 
 <file path=word/footer1.xml><?xml version="1.0" encoding="utf-8"?>
-<w:ftr xmlns:wpc="http://schemas.microsoft.com/office/word/2010/wordprocessingCanvas" xmlns:mc="http://schemas.openxmlformats.org/markup-compatibility/2006" xmlns:o="urn:schemas-microsoft-com:office:office" xmlns:r="http://schemas.openxmlformats.org/officeDocument/2006/relationships" xmlns:m="http://schemas.openxmlformats.org/officeDocument/2006/math" xmlns:v="urn:schemas-microsoft-com:vml" xmlns:wp14="http://schemas.microsoft.com/office/word/2010/wordprocessingDrawing" xmlns:wp="http://schemas.openxmlformats.org/drawingml/2006/wordprocessingDrawing" xmlns:w10="urn:schemas-microsoft-com:office:word" xmlns:w="http://schemas.openxmlformats.org/wordprocessingml/2006/main" xmlns:w14="http://schemas.microsoft.com/office/word/2010/wordml" xmlns:w15="http://schemas.microsoft.com/office/word/2012/wordml" xmlns:wpg="http://schemas.microsoft.com/office/word/2010/wordprocessingGroup" xmlns:wpi="http://schemas.microsoft.com/office/word/2010/wordprocessingInk" xmlns:wne="http://schemas.microsoft.com/office/word/2006/wordml" xmlns:wps="http://schemas.microsoft.com/office/word/2010/wordprocessingShape" mc:Ignorable="w14 w15 wp14">
+<w:ftr xmlns:wpc="http://schemas.microsoft.com/office/word/2010/wordprocessingCanvas" xmlns:cx="http://schemas.microsoft.com/office/drawing/2014/chartex" xmlns:cx1="http://schemas.microsoft.com/office/drawing/2015/9/8/chartex" xmlns:mc="http://schemas.openxmlformats.org/markup-compatibility/2006" xmlns:o="urn:schemas-microsoft-com:office:office" xmlns:r="http://schemas.openxmlformats.org/officeDocument/2006/relationships" xmlns:m="http://schemas.openxmlformats.org/officeDocument/2006/math" xmlns:v="urn:schemas-microsoft-com:vml" xmlns:wp14="http://schemas.microsoft.com/office/word/2010/wordprocessingDrawing" xmlns:wp="http://schemas.openxmlformats.org/drawingml/2006/wordprocessingDrawing" xmlns:w10="urn:schemas-microsoft-com:office:word" xmlns:w="http://schemas.openxmlformats.org/wordprocessingml/2006/main" xmlns:w14="http://schemas.microsoft.com/office/word/2010/wordml" xmlns:w15="http://schemas.microsoft.com/office/word/2012/wordml" xmlns:w16se="http://schemas.microsoft.com/office/word/2015/wordml/symex" xmlns:wpg="http://schemas.microsoft.com/office/word/2010/wordprocessingGroup" xmlns:wpi="http://schemas.microsoft.com/office/word/2010/wordprocessingInk" xmlns:wne="http://schemas.microsoft.com/office/word/2006/wordml" xmlns:wps="http://schemas.microsoft.com/office/word/2010/wordprocessingShape" mc:Ignorable="w14 w15 w16se wp14">
   <w:p>
     <w:pPr>
       <w:pStyle w:val="Footer"/>
@@ -2578,7 +3075,7 @@
 </file>
 
 <file path=word/footer2.xml><?xml version="1.0" encoding="utf-8"?>
-<w:ftr xmlns:wpc="http://schemas.microsoft.com/office/word/2010/wordprocessingCanvas" xmlns:mc="http://schemas.openxmlformats.org/markup-compatibility/2006" xmlns:o="urn:schemas-microsoft-com:office:office" xmlns:r="http://schemas.openxmlformats.org/officeDocument/2006/relationships" xmlns:m="http://schemas.openxmlformats.org/officeDocument/2006/math" xmlns:v="urn:schemas-microsoft-com:vml" xmlns:wp14="http://schemas.microsoft.com/office/word/2010/wordprocessingDrawing" xmlns:wp="http://schemas.openxmlformats.org/drawingml/2006/wordprocessingDrawing" xmlns:w10="urn:schemas-microsoft-com:office:word" xmlns:w="http://schemas.openxmlformats.org/wordprocessingml/2006/main" xmlns:w14="http://schemas.microsoft.com/office/word/2010/wordml" xmlns:w15="http://schemas.microsoft.com/office/word/2012/wordml" xmlns:wpg="http://schemas.microsoft.com/office/word/2010/wordprocessingGroup" xmlns:wpi="http://schemas.microsoft.com/office/word/2010/wordprocessingInk" xmlns:wne="http://schemas.microsoft.com/office/word/2006/wordml" xmlns:wps="http://schemas.microsoft.com/office/word/2010/wordprocessingShape" mc:Ignorable="w14 w15 wp14">
+<w:ftr xmlns:wpc="http://schemas.microsoft.com/office/word/2010/wordprocessingCanvas" xmlns:cx="http://schemas.microsoft.com/office/drawing/2014/chartex" xmlns:cx1="http://schemas.microsoft.com/office/drawing/2015/9/8/chartex" xmlns:mc="http://schemas.openxmlformats.org/markup-compatibility/2006" xmlns:o="urn:schemas-microsoft-com:office:office" xmlns:r="http://schemas.openxmlformats.org/officeDocument/2006/relationships" xmlns:m="http://schemas.openxmlformats.org/officeDocument/2006/math" xmlns:v="urn:schemas-microsoft-com:vml" xmlns:wp14="http://schemas.microsoft.com/office/word/2010/wordprocessingDrawing" xmlns:wp="http://schemas.openxmlformats.org/drawingml/2006/wordprocessingDrawing" xmlns:w10="urn:schemas-microsoft-com:office:word" xmlns:w="http://schemas.openxmlformats.org/wordprocessingml/2006/main" xmlns:w14="http://schemas.microsoft.com/office/word/2010/wordml" xmlns:w15="http://schemas.microsoft.com/office/word/2012/wordml" xmlns:w16se="http://schemas.microsoft.com/office/word/2015/wordml/symex" xmlns:wpg="http://schemas.microsoft.com/office/word/2010/wordprocessingGroup" xmlns:wpi="http://schemas.microsoft.com/office/word/2010/wordprocessingInk" xmlns:wne="http://schemas.microsoft.com/office/word/2006/wordml" xmlns:wps="http://schemas.microsoft.com/office/word/2010/wordprocessingShape" mc:Ignorable="w14 w15 w16se wp14">
   <w:p>
     <w:pPr>
       <w:pStyle w:val="Footer"/>
@@ -2629,7 +3126,7 @@
 </file>
 
 <file path=word/footer3.xml><?xml version="1.0" encoding="utf-8"?>
-<w:ftr xmlns:wpc="http://schemas.microsoft.com/office/word/2010/wordprocessingCanvas" xmlns:mc="http://schemas.openxmlformats.org/markup-compatibility/2006" xmlns:o="urn:schemas-microsoft-com:office:office" xmlns:r="http://schemas.openxmlformats.org/officeDocument/2006/relationships" xmlns:m="http://schemas.openxmlformats.org/officeDocument/2006/math" xmlns:v="urn:schemas-microsoft-com:vml" xmlns:wp14="http://schemas.microsoft.com/office/word/2010/wordprocessingDrawing" xmlns:wp="http://schemas.openxmlformats.org/drawingml/2006/wordprocessingDrawing" xmlns:w10="urn:schemas-microsoft-com:office:word" xmlns:w="http://schemas.openxmlformats.org/wordprocessingml/2006/main" xmlns:w14="http://schemas.microsoft.com/office/word/2010/wordml" xmlns:w15="http://schemas.microsoft.com/office/word/2012/wordml" xmlns:wpg="http://schemas.microsoft.com/office/word/2010/wordprocessingGroup" xmlns:wpi="http://schemas.microsoft.com/office/word/2010/wordprocessingInk" xmlns:wne="http://schemas.microsoft.com/office/word/2006/wordml" xmlns:wps="http://schemas.microsoft.com/office/word/2010/wordprocessingShape" mc:Ignorable="w14 w15 wp14">
+<w:ftr xmlns:wpc="http://schemas.microsoft.com/office/word/2010/wordprocessingCanvas" xmlns:cx="http://schemas.microsoft.com/office/drawing/2014/chartex" xmlns:cx1="http://schemas.microsoft.com/office/drawing/2015/9/8/chartex" xmlns:mc="http://schemas.openxmlformats.org/markup-compatibility/2006" xmlns:o="urn:schemas-microsoft-com:office:office" xmlns:r="http://schemas.openxmlformats.org/officeDocument/2006/relationships" xmlns:m="http://schemas.openxmlformats.org/officeDocument/2006/math" xmlns:v="urn:schemas-microsoft-com:vml" xmlns:wp14="http://schemas.microsoft.com/office/word/2010/wordprocessingDrawing" xmlns:wp="http://schemas.openxmlformats.org/drawingml/2006/wordprocessingDrawing" xmlns:w10="urn:schemas-microsoft-com:office:word" xmlns:w="http://schemas.openxmlformats.org/wordprocessingml/2006/main" xmlns:w14="http://schemas.microsoft.com/office/word/2010/wordml" xmlns:w15="http://schemas.microsoft.com/office/word/2012/wordml" xmlns:w16se="http://schemas.microsoft.com/office/word/2015/wordml/symex" xmlns:wpg="http://schemas.microsoft.com/office/word/2010/wordprocessingGroup" xmlns:wpi="http://schemas.microsoft.com/office/word/2010/wordprocessingInk" xmlns:wne="http://schemas.microsoft.com/office/word/2006/wordml" xmlns:wps="http://schemas.microsoft.com/office/word/2010/wordprocessingShape" mc:Ignorable="w14 w15 w16se wp14">
   <w:p>
     <w:pPr>
       <w:pStyle w:val="Footer"/>
@@ -2661,7 +3158,7 @@
         <w:rStyle w:val="PageNumber"/>
         <w:noProof/>
       </w:rPr>
-      <w:t>9</w:t>
+      <w:t>10</w:t>
     </w:r>
     <w:r>
       <w:rPr>
@@ -2689,7 +3186,7 @@
 </file>
 
 <file path=word/footnotes.xml><?xml version="1.0" encoding="utf-8"?>
-<w:footnotes xmlns:wpc="http://schemas.microsoft.com/office/word/2010/wordprocessingCanvas" xmlns:mc="http://schemas.openxmlformats.org/markup-compatibility/2006" xmlns:o="urn:schemas-microsoft-com:office:office" xmlns:r="http://schemas.openxmlformats.org/officeDocument/2006/relationships" xmlns:m="http://schemas.openxmlformats.org/officeDocument/2006/math" xmlns:v="urn:schemas-microsoft-com:vml" xmlns:wp14="http://schemas.microsoft.com/office/word/2010/wordprocessingDrawing" xmlns:wp="http://schemas.openxmlformats.org/drawingml/2006/wordprocessingDrawing" xmlns:w10="urn:schemas-microsoft-com:office:word" xmlns:w="http://schemas.openxmlformats.org/wordprocessingml/2006/main" xmlns:w14="http://schemas.microsoft.com/office/word/2010/wordml" xmlns:w15="http://schemas.microsoft.com/office/word/2012/wordml" xmlns:wpg="http://schemas.microsoft.com/office/word/2010/wordprocessingGroup" xmlns:wpi="http://schemas.microsoft.com/office/word/2010/wordprocessingInk" xmlns:wne="http://schemas.microsoft.com/office/word/2006/wordml" xmlns:wps="http://schemas.microsoft.com/office/word/2010/wordprocessingShape" mc:Ignorable="w14 w15 wp14">
+<w:footnotes xmlns:wpc="http://schemas.microsoft.com/office/word/2010/wordprocessingCanvas" xmlns:cx="http://schemas.microsoft.com/office/drawing/2014/chartex" xmlns:cx1="http://schemas.microsoft.com/office/drawing/2015/9/8/chartex" xmlns:mc="http://schemas.openxmlformats.org/markup-compatibility/2006" xmlns:o="urn:schemas-microsoft-com:office:office" xmlns:r="http://schemas.openxmlformats.org/officeDocument/2006/relationships" xmlns:m="http://schemas.openxmlformats.org/officeDocument/2006/math" xmlns:v="urn:schemas-microsoft-com:vml" xmlns:wp14="http://schemas.microsoft.com/office/word/2010/wordprocessingDrawing" xmlns:wp="http://schemas.openxmlformats.org/drawingml/2006/wordprocessingDrawing" xmlns:w10="urn:schemas-microsoft-com:office:word" xmlns:w="http://schemas.openxmlformats.org/wordprocessingml/2006/main" xmlns:w14="http://schemas.microsoft.com/office/word/2010/wordml" xmlns:w15="http://schemas.microsoft.com/office/word/2012/wordml" xmlns:w16se="http://schemas.microsoft.com/office/word/2015/wordml/symex" xmlns:wpg="http://schemas.microsoft.com/office/word/2010/wordprocessingGroup" xmlns:wpi="http://schemas.microsoft.com/office/word/2010/wordprocessingInk" xmlns:wne="http://schemas.microsoft.com/office/word/2006/wordml" xmlns:wps="http://schemas.microsoft.com/office/word/2010/wordprocessingShape" mc:Ignorable="w14 w15 w16se wp14">
   <w:footnote w:type="separator" w:id="-1">
     <w:p>
       <w:r>
@@ -2708,7 +3205,7 @@
 </file>
 
 <file path=word/header1.xml><?xml version="1.0" encoding="utf-8"?>
-<w:hdr xmlns:wpc="http://schemas.microsoft.com/office/word/2010/wordprocessingCanvas" xmlns:mc="http://schemas.openxmlformats.org/markup-compatibility/2006" xmlns:o="urn:schemas-microsoft-com:office:office" xmlns:r="http://schemas.openxmlformats.org/officeDocument/2006/relationships" xmlns:m="http://schemas.openxmlformats.org/officeDocument/2006/math" xmlns:v="urn:schemas-microsoft-com:vml" xmlns:wp14="http://schemas.microsoft.com/office/word/2010/wordprocessingDrawing" xmlns:wp="http://schemas.openxmlformats.org/drawingml/2006/wordprocessingDrawing" xmlns:w10="urn:schemas-microsoft-com:office:word" xmlns:w="http://schemas.openxmlformats.org/wordprocessingml/2006/main" xmlns:w14="http://schemas.microsoft.com/office/word/2010/wordml" xmlns:w15="http://schemas.microsoft.com/office/word/2012/wordml" xmlns:wpg="http://schemas.microsoft.com/office/word/2010/wordprocessingGroup" xmlns:wpi="http://schemas.microsoft.com/office/word/2010/wordprocessingInk" xmlns:wne="http://schemas.microsoft.com/office/word/2006/wordml" xmlns:wps="http://schemas.microsoft.com/office/word/2010/wordprocessingShape" mc:Ignorable="w14 w15 wp14">
+<w:hdr xmlns:wpc="http://schemas.microsoft.com/office/word/2010/wordprocessingCanvas" xmlns:cx="http://schemas.microsoft.com/office/drawing/2014/chartex" xmlns:cx1="http://schemas.microsoft.com/office/drawing/2015/9/8/chartex" xmlns:mc="http://schemas.openxmlformats.org/markup-compatibility/2006" xmlns:o="urn:schemas-microsoft-com:office:office" xmlns:r="http://schemas.openxmlformats.org/officeDocument/2006/relationships" xmlns:m="http://schemas.openxmlformats.org/officeDocument/2006/math" xmlns:v="urn:schemas-microsoft-com:vml" xmlns:wp14="http://schemas.microsoft.com/office/word/2010/wordprocessingDrawing" xmlns:wp="http://schemas.openxmlformats.org/drawingml/2006/wordprocessingDrawing" xmlns:w10="urn:schemas-microsoft-com:office:word" xmlns:w="http://schemas.openxmlformats.org/wordprocessingml/2006/main" xmlns:w14="http://schemas.microsoft.com/office/word/2010/wordml" xmlns:w15="http://schemas.microsoft.com/office/word/2012/wordml" xmlns:w16se="http://schemas.microsoft.com/office/word/2015/wordml/symex" xmlns:wpg="http://schemas.microsoft.com/office/word/2010/wordprocessingGroup" xmlns:wpi="http://schemas.microsoft.com/office/word/2010/wordprocessingInk" xmlns:wne="http://schemas.microsoft.com/office/word/2006/wordml" xmlns:wps="http://schemas.microsoft.com/office/word/2010/wordprocessingShape" mc:Ignorable="w14 w15 w16se wp14">
   <w:p>
     <w:pPr>
       <w:pStyle w:val="Header"/>
@@ -2718,7 +3215,7 @@
 </file>
 
 <file path=word/header2.xml><?xml version="1.0" encoding="utf-8"?>
-<w:hdr xmlns:wpc="http://schemas.microsoft.com/office/word/2010/wordprocessingCanvas" xmlns:mc="http://schemas.openxmlformats.org/markup-compatibility/2006" xmlns:o="urn:schemas-microsoft-com:office:office" xmlns:r="http://schemas.openxmlformats.org/officeDocument/2006/relationships" xmlns:m="http://schemas.openxmlformats.org/officeDocument/2006/math" xmlns:v="urn:schemas-microsoft-com:vml" xmlns:wp14="http://schemas.microsoft.com/office/word/2010/wordprocessingDrawing" xmlns:wp="http://schemas.openxmlformats.org/drawingml/2006/wordprocessingDrawing" xmlns:w10="urn:schemas-microsoft-com:office:word" xmlns:w="http://schemas.openxmlformats.org/wordprocessingml/2006/main" xmlns:w14="http://schemas.microsoft.com/office/word/2010/wordml" xmlns:w15="http://schemas.microsoft.com/office/word/2012/wordml" xmlns:wpg="http://schemas.microsoft.com/office/word/2010/wordprocessingGroup" xmlns:wpi="http://schemas.microsoft.com/office/word/2010/wordprocessingInk" xmlns:wne="http://schemas.microsoft.com/office/word/2006/wordml" xmlns:wps="http://schemas.microsoft.com/office/word/2010/wordprocessingShape" mc:Ignorable="w14 w15 wp14">
+<w:hdr xmlns:wpc="http://schemas.microsoft.com/office/word/2010/wordprocessingCanvas" xmlns:cx="http://schemas.microsoft.com/office/drawing/2014/chartex" xmlns:cx1="http://schemas.microsoft.com/office/drawing/2015/9/8/chartex" xmlns:mc="http://schemas.openxmlformats.org/markup-compatibility/2006" xmlns:o="urn:schemas-microsoft-com:office:office" xmlns:r="http://schemas.openxmlformats.org/officeDocument/2006/relationships" xmlns:m="http://schemas.openxmlformats.org/officeDocument/2006/math" xmlns:v="urn:schemas-microsoft-com:vml" xmlns:wp14="http://schemas.microsoft.com/office/word/2010/wordprocessingDrawing" xmlns:wp="http://schemas.openxmlformats.org/drawingml/2006/wordprocessingDrawing" xmlns:w10="urn:schemas-microsoft-com:office:word" xmlns:w="http://schemas.openxmlformats.org/wordprocessingml/2006/main" xmlns:w14="http://schemas.microsoft.com/office/word/2010/wordml" xmlns:w15="http://schemas.microsoft.com/office/word/2012/wordml" xmlns:w16se="http://schemas.microsoft.com/office/word/2015/wordml/symex" xmlns:wpg="http://schemas.microsoft.com/office/word/2010/wordprocessingGroup" xmlns:wpi="http://schemas.microsoft.com/office/word/2010/wordprocessingInk" xmlns:wne="http://schemas.microsoft.com/office/word/2006/wordml" xmlns:wps="http://schemas.microsoft.com/office/word/2010/wordprocessingShape" mc:Ignorable="w14 w15 w16se wp14">
   <w:p>
     <w:pPr>
       <w:pStyle w:val="Header"/>
@@ -2728,7 +3225,7 @@
 </file>
 
 <file path=word/numbering.xml><?xml version="1.0" encoding="utf-8"?>
-<w:numbering xmlns:wpc="http://schemas.microsoft.com/office/word/2010/wordprocessingCanvas" xmlns:mc="http://schemas.openxmlformats.org/markup-compatibility/2006" xmlns:o="urn:schemas-microsoft-com:office:office" xmlns:r="http://schemas.openxmlformats.org/officeDocument/2006/relationships" xmlns:m="http://schemas.openxmlformats.org/officeDocument/2006/math" xmlns:v="urn:schemas-microsoft-com:vml" xmlns:wp14="http://schemas.microsoft.com/office/word/2010/wordprocessingDrawing" xmlns:wp="http://schemas.openxmlformats.org/drawingml/2006/wordprocessingDrawing" xmlns:w10="urn:schemas-microsoft-com:office:word" xmlns:w="http://schemas.openxmlformats.org/wordprocessingml/2006/main" xmlns:w14="http://schemas.microsoft.com/office/word/2010/wordml" xmlns:w15="http://schemas.microsoft.com/office/word/2012/wordml" xmlns:wpg="http://schemas.microsoft.com/office/word/2010/wordprocessingGroup" xmlns:wpi="http://schemas.microsoft.com/office/word/2010/wordprocessingInk" xmlns:wne="http://schemas.microsoft.com/office/word/2006/wordml" xmlns:wps="http://schemas.microsoft.com/office/word/2010/wordprocessingShape" mc:Ignorable="w14 w15 wp14">
+<w:numbering xmlns:wpc="http://schemas.microsoft.com/office/word/2010/wordprocessingCanvas" xmlns:cx="http://schemas.microsoft.com/office/drawing/2014/chartex" xmlns:cx1="http://schemas.microsoft.com/office/drawing/2015/9/8/chartex" xmlns:mc="http://schemas.openxmlformats.org/markup-compatibility/2006" xmlns:o="urn:schemas-microsoft-com:office:office" xmlns:r="http://schemas.openxmlformats.org/officeDocument/2006/relationships" xmlns:m="http://schemas.openxmlformats.org/officeDocument/2006/math" xmlns:v="urn:schemas-microsoft-com:vml" xmlns:wp14="http://schemas.microsoft.com/office/word/2010/wordprocessingDrawing" xmlns:wp="http://schemas.openxmlformats.org/drawingml/2006/wordprocessingDrawing" xmlns:w10="urn:schemas-microsoft-com:office:word" xmlns:w="http://schemas.openxmlformats.org/wordprocessingml/2006/main" xmlns:w14="http://schemas.microsoft.com/office/word/2010/wordml" xmlns:w15="http://schemas.microsoft.com/office/word/2012/wordml" xmlns:w16se="http://schemas.microsoft.com/office/word/2015/wordml/symex" xmlns:wpg="http://schemas.microsoft.com/office/word/2010/wordprocessingGroup" xmlns:wpi="http://schemas.microsoft.com/office/word/2010/wordprocessingInk" xmlns:wne="http://schemas.microsoft.com/office/word/2006/wordml" xmlns:wps="http://schemas.microsoft.com/office/word/2010/wordprocessingShape" mc:Ignorable="w14 w15 w16se wp14">
   <w:abstractNum w:abstractNumId="0" w15:restartNumberingAfterBreak="0">
     <w:nsid w:val="705707D0"/>
     <w:multiLevelType w:val="hybridMultilevel"/>
@@ -2842,14 +3339,106 @@
       </w:rPr>
     </w:lvl>
   </w:abstractNum>
+  <w:abstractNum w:abstractNumId="1" w15:restartNumberingAfterBreak="0">
+    <w:nsid w:val="77530770"/>
+    <w:multiLevelType w:val="hybridMultilevel"/>
+    <w:tmpl w:val="F52E77BA"/>
+    <w:lvl w:ilvl="0" w:tplc="0809000F">
+      <w:start w:val="1"/>
+      <w:numFmt w:val="decimal"/>
+      <w:lvlText w:val="%1."/>
+      <w:lvlJc w:val="left"/>
+      <w:pPr>
+        <w:ind w:left="720" w:hanging="360"/>
+      </w:pPr>
+      <w:rPr>
+        <w:rFonts w:hint="default"/>
+      </w:rPr>
+    </w:lvl>
+    <w:lvl w:ilvl="1" w:tplc="08090019">
+      <w:start w:val="1"/>
+      <w:numFmt w:val="lowerLetter"/>
+      <w:lvlText w:val="%2."/>
+      <w:lvlJc w:val="left"/>
+      <w:pPr>
+        <w:ind w:left="1440" w:hanging="360"/>
+      </w:pPr>
+    </w:lvl>
+    <w:lvl w:ilvl="2" w:tplc="0809001B" w:tentative="1">
+      <w:start w:val="1"/>
+      <w:numFmt w:val="lowerRoman"/>
+      <w:lvlText w:val="%3."/>
+      <w:lvlJc w:val="right"/>
+      <w:pPr>
+        <w:ind w:left="2160" w:hanging="180"/>
+      </w:pPr>
+    </w:lvl>
+    <w:lvl w:ilvl="3" w:tplc="0809000F" w:tentative="1">
+      <w:start w:val="1"/>
+      <w:numFmt w:val="decimal"/>
+      <w:lvlText w:val="%4."/>
+      <w:lvlJc w:val="left"/>
+      <w:pPr>
+        <w:ind w:left="2880" w:hanging="360"/>
+      </w:pPr>
+    </w:lvl>
+    <w:lvl w:ilvl="4" w:tplc="08090019" w:tentative="1">
+      <w:start w:val="1"/>
+      <w:numFmt w:val="lowerLetter"/>
+      <w:lvlText w:val="%5."/>
+      <w:lvlJc w:val="left"/>
+      <w:pPr>
+        <w:ind w:left="3600" w:hanging="360"/>
+      </w:pPr>
+    </w:lvl>
+    <w:lvl w:ilvl="5" w:tplc="0809001B" w:tentative="1">
+      <w:start w:val="1"/>
+      <w:numFmt w:val="lowerRoman"/>
+      <w:lvlText w:val="%6."/>
+      <w:lvlJc w:val="right"/>
+      <w:pPr>
+        <w:ind w:left="4320" w:hanging="180"/>
+      </w:pPr>
+    </w:lvl>
+    <w:lvl w:ilvl="6" w:tplc="0809000F" w:tentative="1">
+      <w:start w:val="1"/>
+      <w:numFmt w:val="decimal"/>
+      <w:lvlText w:val="%7."/>
+      <w:lvlJc w:val="left"/>
+      <w:pPr>
+        <w:ind w:left="5040" w:hanging="360"/>
+      </w:pPr>
+    </w:lvl>
+    <w:lvl w:ilvl="7" w:tplc="08090019" w:tentative="1">
+      <w:start w:val="1"/>
+      <w:numFmt w:val="lowerLetter"/>
+      <w:lvlText w:val="%8."/>
+      <w:lvlJc w:val="left"/>
+      <w:pPr>
+        <w:ind w:left="5760" w:hanging="360"/>
+      </w:pPr>
+    </w:lvl>
+    <w:lvl w:ilvl="8" w:tplc="0809001B" w:tentative="1">
+      <w:start w:val="1"/>
+      <w:numFmt w:val="lowerRoman"/>
+      <w:lvlText w:val="%9."/>
+      <w:lvlJc w:val="right"/>
+      <w:pPr>
+        <w:ind w:left="6480" w:hanging="180"/>
+      </w:pPr>
+    </w:lvl>
+  </w:abstractNum>
   <w:num w:numId="1">
     <w:abstractNumId w:val="0"/>
+  </w:num>
+  <w:num w:numId="2">
+    <w:abstractNumId w:val="1"/>
   </w:num>
 </w:numbering>
 </file>
 
 <file path=word/styles.xml><?xml version="1.0" encoding="utf-8"?>
-<w:styles xmlns:mc="http://schemas.openxmlformats.org/markup-compatibility/2006" xmlns:r="http://schemas.openxmlformats.org/officeDocument/2006/relationships" xmlns:w="http://schemas.openxmlformats.org/wordprocessingml/2006/main" xmlns:w14="http://schemas.microsoft.com/office/word/2010/wordml" xmlns:w15="http://schemas.microsoft.com/office/word/2012/wordml" mc:Ignorable="w14 w15">
+<w:styles xmlns:mc="http://schemas.openxmlformats.org/markup-compatibility/2006" xmlns:r="http://schemas.openxmlformats.org/officeDocument/2006/relationships" xmlns:w="http://schemas.openxmlformats.org/wordprocessingml/2006/main" xmlns:w14="http://schemas.microsoft.com/office/word/2010/wordml" xmlns:w15="http://schemas.microsoft.com/office/word/2012/wordml" xmlns:w16se="http://schemas.microsoft.com/office/word/2015/wordml/symex" mc:Ignorable="w14 w15 w16se">
   <w:docDefaults>
     <w:rPrDefault>
       <w:rPr>
@@ -3473,6 +4062,16 @@
       <w:contextualSpacing/>
     </w:pPr>
   </w:style>
+  <w:style w:type="character" w:styleId="PlaceholderText">
+    <w:name w:val="Placeholder Text"/>
+    <w:basedOn w:val="DefaultParagraphFont"/>
+    <w:uiPriority w:val="99"/>
+    <w:semiHidden/>
+    <w:rsid w:val="00BD2C23"/>
+    <w:rPr>
+      <w:color w:val="808080"/>
+    </w:rPr>
+  </w:style>
 </w:styles>
 </file>
 
@@ -3766,7 +4365,7 @@
 </file>
 
 <file path=customXml/itemProps1.xml><?xml version="1.0" encoding="utf-8"?>
-<ds:datastoreItem xmlns:ds="http://schemas.openxmlformats.org/officeDocument/2006/customXml" ds:itemID="{F658A620-6DC0-4382-AA35-F45660D182BF}">
+<ds:datastoreItem xmlns:ds="http://schemas.openxmlformats.org/officeDocument/2006/customXml" ds:itemID="{9DB21FD6-AE4C-41A3-A154-B37371D0EA7C}">
   <ds:schemaRefs>
     <ds:schemaRef ds:uri="http://schemas.openxmlformats.org/officeDocument/2006/bibliography"/>
   </ds:schemaRefs>

--- a/gef-master/Dissertations.docx
+++ b/gef-master/Dissertations.docx
@@ -1285,6 +1285,14 @@
       </w:r>
     </w:p>
     <w:p>
+      <w:r>
+        <w:t>TAKEN FROM PROPOSAL AND REMOVED EARLY HISTORY SECTION</w:t>
+      </w:r>
+      <w:r>
+        <w:t>.</w:t>
+      </w:r>
+    </w:p>
+    <w:p>
       <w:pPr>
         <w:jc w:val="both"/>
         <w:rPr>
@@ -1423,7 +1431,14 @@
         <w:rPr>
           <w:rFonts w:cs="Arial"/>
         </w:rPr>
-        <w:t xml:space="preserve"> time. It takes hundreds of iterations to train the network, so if any adaptations have to be made or the training data was incorrect the entire process will have to be stopped and restarted with the updated training data. Thus there have been attempts at different methods of training a neural network in particular, the multi-layer perceptron neural network, has had many different training methods proposed to speed up learning time. Methods such as Quick Propagation and Resilient Propagation reduce some of the issues with Error Back Propagation and are "batch" methods (Champandard 2004) which inevitably speed up the process. However, they do not reduce the time significantly. </w:t>
+        <w:t xml:space="preserve"> time. It takes hundreds of iterations to train the network, so if any adaptations have to be made or the training data was incorrect the entire process will have to be stopped and restarted with the updated training data. Thus there have been attempts at different methods of training a neural network in particular, the multi-layer perceptron neural network, has had many different training methods proposed to speed up learning time. Methods such as Quick Propagation and Resilient Propagation reduce some of the issues with Error Back Propagation and </w:t>
+      </w:r>
+      <w:r>
+        <w:rPr>
+          <w:rFonts w:cs="Arial"/>
+        </w:rPr>
+        <w:lastRenderedPageBreak/>
+        <w:t xml:space="preserve">are "batch" methods (Champandard 2004) which inevitably speed up the process. However, they do not reduce the time significantly. </w:t>
       </w:r>
     </w:p>
     <w:p>
@@ -1437,7 +1452,6 @@
         <w:rPr>
           <w:rFonts w:cs="Arial"/>
         </w:rPr>
-        <w:lastRenderedPageBreak/>
         <w:t>The algorithm that this project will mainly compare to error back propagation is the "Random-Minimum Bit Distance Gram-Schmidt (RMGS)" method (</w:t>
       </w:r>
       <w:r>
@@ -1585,6 +1599,11 @@
       </w:r>
       <w:r>
         <w:t xml:space="preserve"> Review</w:t>
+      </w:r>
+    </w:p>
+    <w:p>
+      <w:r>
+        <w:t>ALSO TAKEN FROM PROPOSAL, NEEDS FLESHED OUT</w:t>
       </w:r>
     </w:p>
     <w:p>
@@ -2487,17 +2506,92 @@
         <w:t xml:space="preserve">. </w:t>
       </w:r>
       <w:r>
-        <w:t>This is used to get the QR decomposition of a Matrix, then the Q and R matrices</w:t>
+        <w:t xml:space="preserve">This is used </w:t>
+      </w:r>
+      <w:r>
+        <w:t>to get the QR decomposition of</w:t>
+      </w:r>
+      <w:r>
+        <w:t xml:space="preserve"> Matrix</w:t>
+      </w:r>
+      <w:r>
+        <w:t xml:space="preserve"> X</w:t>
+      </w:r>
+      <w:r>
+        <w:t>,</w:t>
+      </w:r>
+      <w:r>
+        <w:t xml:space="preserve"> </w:t>
+      </w:r>
+      <w:r>
+        <w:t>as</w:t>
+      </w:r>
+      <w:r>
+        <w:t xml:space="preserve"> the Q and R matrices</w:t>
       </w:r>
       <w:r>
         <w:t xml:space="preserve"> can then be</w:t>
       </w:r>
       <w:r>
-        <w:t xml:space="preserve"> used to solve linear equations. </w:t>
-      </w:r>
-      <w:r>
-        <w:t>This is exactly how this method was used.</w:t>
-      </w:r>
+        <w:t xml:space="preserve"> used to solve line</w:t>
+      </w:r>
+      <w:r>
+        <w:t>ar equations such as:</w:t>
+      </w:r>
+    </w:p>
+    <w:p>
+      <m:oMathPara>
+        <m:oMath>
+          <m:r>
+            <w:rPr>
+              <w:rFonts w:ascii="Cambria Math" w:hAnsi="Cambria Math"/>
+            </w:rPr>
+            <m:t>X*</m:t>
+          </m:r>
+          <m:bar>
+            <m:barPr>
+              <m:ctrlPr>
+                <w:rPr>
+                  <w:rFonts w:ascii="Cambria Math" w:hAnsi="Cambria Math"/>
+                  <w:i/>
+                </w:rPr>
+              </m:ctrlPr>
+            </m:barPr>
+            <m:e>
+              <m:r>
+                <w:rPr>
+                  <w:rFonts w:ascii="Cambria Math" w:hAnsi="Cambria Math"/>
+                </w:rPr>
+                <m:t>w</m:t>
+              </m:r>
+            </m:e>
+          </m:bar>
+          <m:r>
+            <w:rPr>
+              <w:rFonts w:ascii="Cambria Math" w:hAnsi="Cambria Math"/>
+            </w:rPr>
+            <m:t>=</m:t>
+          </m:r>
+          <m:bar>
+            <m:barPr>
+              <m:ctrlPr>
+                <w:rPr>
+                  <w:rFonts w:ascii="Cambria Math" w:hAnsi="Cambria Math"/>
+                  <w:i/>
+                </w:rPr>
+              </m:ctrlPr>
+            </m:barPr>
+            <m:e>
+              <m:r>
+                <w:rPr>
+                  <w:rFonts w:ascii="Cambria Math" w:hAnsi="Cambria Math"/>
+                </w:rPr>
+                <m:t>net</m:t>
+              </m:r>
+            </m:e>
+          </m:bar>
+        </m:oMath>
+      </m:oMathPara>
     </w:p>
     <w:p>
       <w:r>
@@ -2515,6 +2609,7 @@
         <w:t xml:space="preserve"> ) is as follows:</w:t>
       </w:r>
     </w:p>
+    <w:p/>
     <w:p>
       <w:r>
         <w:t xml:space="preserve">for i = 1 : n </w:t>
@@ -2543,10 +2638,7 @@
         <w:ind w:firstLine="720"/>
       </w:pPr>
       <w:r>
-        <w:t>rii = ||vi||</w:t>
-      </w:r>
-      <w:r>
-        <w:t xml:space="preserve">2 </w:t>
+        <w:t xml:space="preserve">rii = ||vi||2 </w:t>
       </w:r>
     </w:p>
     <w:p>
@@ -2554,13 +2646,7 @@
         <w:ind w:firstLine="720"/>
       </w:pPr>
       <w:r>
-        <w:t>qi = vi</w:t>
-      </w:r>
-      <w:r>
-        <w:t>/</w:t>
-      </w:r>
-      <w:r>
-        <w:t xml:space="preserve">rii </w:t>
+        <w:t xml:space="preserve">qi = vi/rii </w:t>
       </w:r>
     </w:p>
     <w:p>
@@ -2576,69 +2662,166 @@
         <w:ind w:left="720" w:firstLine="720"/>
       </w:pPr>
       <w:r>
-        <w:t>rij = q</w:t>
-      </w:r>
-      <w:r>
-        <w:t>i</w:t>
+        <w:t xml:space="preserve">rij = qi </w:t>
+      </w:r>
+      <w:r>
+        <w:rPr>
+          <w:rFonts w:ascii="Cambria Math" w:hAnsi="Cambria Math" w:cs="Cambria Math"/>
+        </w:rPr>
+        <w:t>∗</w:t>
+      </w:r>
+      <w:r>
+        <w:t xml:space="preserve"> vj </w:t>
+      </w:r>
+    </w:p>
+    <w:p>
+      <w:pPr>
+        <w:ind w:left="720" w:firstLine="720"/>
+      </w:pPr>
+      <w:r>
+        <w:t xml:space="preserve">vj = vj – rij*qi </w:t>
+      </w:r>
+    </w:p>
+    <w:p>
+      <w:pPr>
+        <w:ind w:firstLine="720"/>
+      </w:pPr>
+      <w:r>
+        <w:t xml:space="preserve">end </w:t>
+      </w:r>
+    </w:p>
+    <w:p>
+      <w:r>
+        <w:t>end</w:t>
+      </w:r>
+    </w:p>
+    <w:p>
+      <w:r>
+        <w:t>This firstly copies the X matrix.</w:t>
+      </w:r>
+    </w:p>
+    <w:p>
+      <w:r>
+        <w:lastRenderedPageBreak/>
+        <w:t xml:space="preserve">Next for each column in the matrix: firstly the position ii in the R matrix is set to the </w:t>
+      </w:r>
+      <w:r>
+        <w:t>magnitude of vector Vi and the vector I in the Q matrix is set to Vi divided by Rii(the magnitude of Vi).</w:t>
+      </w:r>
+    </w:p>
+    <w:p>
+      <w:r>
+        <w:t>Then for each remaining column in the matrix: the position ij in matrix R is set to Qi * Vj and then the value of Rij * Qi is taken away from Vj.</w:t>
+      </w:r>
+    </w:p>
+    <w:p>
+      <w:r>
+        <w:t xml:space="preserve">Once this has been completed the output is the Q(orthonormal) matrix and the R(upper triangular) matrix are produced and can be used to solve linear equations. </w:t>
+      </w:r>
+    </w:p>
+    <w:p>
+      <w:r>
+        <w:t xml:space="preserve">In this project they are used to solve </w:t>
+      </w:r>
+      <w:r>
+        <w:t>the</w:t>
+      </w:r>
+      <w:r>
+        <w:t xml:space="preserve"> over-determined system</w:t>
+      </w:r>
+      <w:r>
+        <w:t xml:space="preserve"> of equations:</w:t>
       </w:r>
       <w:r>
         <w:t xml:space="preserve"> </w:t>
       </w:r>
-      <w:r>
-        <w:rPr>
-          <w:rFonts w:ascii="Cambria Math" w:hAnsi="Cambria Math" w:cs="Cambria Math"/>
-        </w:rPr>
-        <w:t>∗</w:t>
-      </w:r>
-      <w:r>
-        <w:t xml:space="preserve"> </w:t>
-      </w:r>
-      <w:r>
-        <w:t xml:space="preserve">vj </w:t>
-      </w:r>
-    </w:p>
-    <w:p>
-      <w:pPr>
-        <w:ind w:left="720" w:firstLine="720"/>
-      </w:pPr>
-      <w:r>
-        <w:t xml:space="preserve">vj = vj </w:t>
-      </w:r>
-      <w:r>
-        <w:t>–</w:t>
-      </w:r>
-      <w:r>
-        <w:t xml:space="preserve"> rij</w:t>
-      </w:r>
-      <w:r>
-        <w:t>*</w:t>
-      </w:r>
-      <w:r>
-        <w:t xml:space="preserve">qi </w:t>
-      </w:r>
-    </w:p>
-    <w:p>
-      <w:pPr>
-        <w:ind w:firstLine="720"/>
-      </w:pPr>
-      <w:r>
-        <w:t xml:space="preserve">end </w:t>
-      </w:r>
-    </w:p>
-    <w:p>
-      <w:r>
-        <w:t>end</w:t>
-      </w:r>
-    </w:p>
-    <w:p>
-      <w:r>
-        <w:lastRenderedPageBreak/>
-        <w:t xml:space="preserve">Once this has been completed the output is the Q(orthonormal) matrix and the R(upper triangular) matrix are produced and can be used to solve linear equations. </w:t>
-      </w:r>
-    </w:p>
-    <w:p>
-      <w:r>
-        <w:t xml:space="preserve">In this project they are used to solve an over-determined system therefore the following must be done to solve X*w = </w:t>
+    </w:p>
+    <w:p>
+      <m:oMathPara>
+        <m:oMath>
+          <m:r>
+            <w:rPr>
+              <w:rFonts w:ascii="Cambria Math" w:hAnsi="Cambria Math"/>
+            </w:rPr>
+            <m:t>X*</m:t>
+          </m:r>
+          <m:bar>
+            <m:barPr>
+              <m:ctrlPr>
+                <w:rPr>
+                  <w:rFonts w:ascii="Cambria Math" w:hAnsi="Cambria Math"/>
+                  <w:i/>
+                </w:rPr>
+              </m:ctrlPr>
+            </m:barPr>
+            <m:e>
+              <m:r>
+                <w:rPr>
+                  <w:rFonts w:ascii="Cambria Math" w:hAnsi="Cambria Math"/>
+                </w:rPr>
+                <m:t>w</m:t>
+              </m:r>
+            </m:e>
+          </m:bar>
+          <m:r>
+            <w:rPr>
+              <w:rFonts w:ascii="Cambria Math" w:hAnsi="Cambria Math"/>
+            </w:rPr>
+            <m:t>=</m:t>
+          </m:r>
+          <m:bar>
+            <m:barPr>
+              <m:ctrlPr>
+                <w:rPr>
+                  <w:rFonts w:ascii="Cambria Math" w:hAnsi="Cambria Math"/>
+                  <w:i/>
+                </w:rPr>
+              </m:ctrlPr>
+            </m:barPr>
+            <m:e>
+              <m:r>
+                <w:rPr>
+                  <w:rFonts w:ascii="Cambria Math" w:hAnsi="Cambria Math"/>
+                </w:rPr>
+                <m:t>net</m:t>
+              </m:r>
+            </m:e>
+          </m:bar>
+        </m:oMath>
+      </m:oMathPara>
+    </w:p>
+    <w:p>
+      <w:r>
+        <w:t>T</w:t>
+      </w:r>
+      <w:r>
+        <w:t>he following must b</w:t>
+      </w:r>
+      <w:r>
+        <w:t>e done using the Q and R matrices from the gram Schmidt method to</w:t>
+      </w:r>
+      <w:r>
+        <w:t xml:space="preserve"> solve</w:t>
+      </w:r>
+      <w:r>
+        <w:t xml:space="preserve"> this</w:t>
+      </w:r>
+      <w:r>
+        <w:t>.</w:t>
+      </w:r>
+    </w:p>
+    <w:p>
+      <w:r>
+        <w:t>Firstly y must be calculated</w:t>
+      </w:r>
+      <w:r>
+        <w:t xml:space="preserve"> by multiplying the transpos</w:t>
+      </w:r>
+      <w:r>
+        <w:t>e</w:t>
+      </w:r>
+      <w:r>
+        <w:t xml:space="preserve"> of Q by </w:t>
       </w:r>
       <w:r>
         <w:rPr>
@@ -2647,37 +2830,117 @@
         <w:t>net</w:t>
       </w:r>
       <w:r>
-        <w:t>.</w:t>
-      </w:r>
-    </w:p>
-    <w:p/>
-    <w:p>
-      <w:r>
-        <w:t xml:space="preserve">Transpose(Q) * </w:t>
-      </w:r>
-      <w:r>
-        <w:rPr>
-          <w:u w:val="single"/>
-        </w:rPr>
-        <w:t>net</w:t>
-      </w:r>
-      <w:r>
-        <w:t xml:space="preserve"> = y</w:t>
-      </w:r>
-    </w:p>
-    <w:p/>
-    <w:p>
-      <w:r>
-        <w:t>Then use Back substitution on:</w:t>
-      </w:r>
-    </w:p>
-    <w:p/>
-    <w:p>
-      <w:r>
-        <w:t xml:space="preserve">R * w = y </w:t>
-      </w:r>
-    </w:p>
-    <w:p/>
+        <w:t>:</w:t>
+      </w:r>
+    </w:p>
+    <w:p>
+      <m:oMathPara>
+        <m:oMath>
+          <m:sSup>
+            <m:sSupPr>
+              <m:ctrlPr>
+                <w:rPr>
+                  <w:rFonts w:ascii="Cambria Math" w:hAnsi="Cambria Math"/>
+                  <w:i/>
+                </w:rPr>
+              </m:ctrlPr>
+            </m:sSupPr>
+            <m:e>
+              <m:r>
+                <w:rPr>
+                  <w:rFonts w:ascii="Cambria Math" w:hAnsi="Cambria Math"/>
+                </w:rPr>
+                <m:t>(Q)</m:t>
+              </m:r>
+            </m:e>
+            <m:sup>
+              <m:r>
+                <w:rPr>
+                  <w:rFonts w:ascii="Cambria Math" w:hAnsi="Cambria Math"/>
+                </w:rPr>
+                <m:t>T</m:t>
+              </m:r>
+            </m:sup>
+          </m:sSup>
+          <m:r>
+            <w:rPr>
+              <w:rFonts w:ascii="Cambria Math" w:hAnsi="Cambria Math"/>
+            </w:rPr>
+            <m:t>*</m:t>
+          </m:r>
+          <m:bar>
+            <m:barPr>
+              <m:ctrlPr>
+                <w:rPr>
+                  <w:rFonts w:ascii="Cambria Math" w:hAnsi="Cambria Math"/>
+                  <w:i/>
+                </w:rPr>
+              </m:ctrlPr>
+            </m:barPr>
+            <m:e>
+              <m:r>
+                <w:rPr>
+                  <w:rFonts w:ascii="Cambria Math" w:hAnsi="Cambria Math"/>
+                </w:rPr>
+                <m:t>net</m:t>
+              </m:r>
+            </m:e>
+          </m:bar>
+          <m:r>
+            <w:rPr>
+              <w:rFonts w:ascii="Cambria Math" w:hAnsi="Cambria Math"/>
+            </w:rPr>
+            <m:t>=y</m:t>
+          </m:r>
+        </m:oMath>
+      </m:oMathPara>
+      <w:bookmarkStart w:id="5" w:name="_GoBack"/>
+      <w:bookmarkEnd w:id="5"/>
+    </w:p>
+    <w:p>
+      <w:r>
+        <w:t>Then since the upper triangular matrix R has already been calculated, it can be used to find the weight vector in back substitution</w:t>
+      </w:r>
+      <w:r>
+        <w:t>:</w:t>
+      </w:r>
+    </w:p>
+    <w:p>
+      <m:oMathPara>
+        <m:oMath>
+          <m:r>
+            <w:rPr>
+              <w:rFonts w:ascii="Cambria Math" w:hAnsi="Cambria Math"/>
+            </w:rPr>
+            <m:t>R*</m:t>
+          </m:r>
+          <m:bar>
+            <m:barPr>
+              <m:ctrlPr>
+                <w:rPr>
+                  <w:rFonts w:ascii="Cambria Math" w:hAnsi="Cambria Math"/>
+                  <w:i/>
+                </w:rPr>
+              </m:ctrlPr>
+            </m:barPr>
+            <m:e>
+              <m:r>
+                <w:rPr>
+                  <w:rFonts w:ascii="Cambria Math" w:hAnsi="Cambria Math"/>
+                </w:rPr>
+                <m:t>w</m:t>
+              </m:r>
+            </m:e>
+          </m:bar>
+          <m:r>
+            <w:rPr>
+              <w:rFonts w:ascii="Cambria Math" w:hAnsi="Cambria Math"/>
+            </w:rPr>
+            <m:t>=y</m:t>
+          </m:r>
+        </m:oMath>
+      </m:oMathPara>
+    </w:p>
     <w:p>
       <w:r>
         <w:t>And the weight matrix has been solved.</w:t>
@@ -2746,6 +3009,7 @@
         </w:numPr>
       </w:pPr>
       <w:r>
+        <w:lastRenderedPageBreak/>
         <w:t>A linear system of equations is then created for the output layer using the desired outputs and the second hidden layer output matrix</w:t>
       </w:r>
     </w:p>
@@ -2794,11 +3058,29 @@
         </w:numPr>
       </w:pPr>
       <w:r>
-        <w:lastRenderedPageBreak/>
-        <w:t>This process is then repeated on the second hidden layer using the two output matrices that have been calculated to get the actual weights of the layer.</w:t>
-      </w:r>
-      <w:bookmarkStart w:id="5" w:name="_GoBack"/>
-      <w:bookmarkEnd w:id="5"/>
+        <w:t>Steps 6 and 7</w:t>
+      </w:r>
+      <w:r>
+        <w:t xml:space="preserve"> </w:t>
+      </w:r>
+      <w:r>
+        <w:t>are</w:t>
+      </w:r>
+      <w:r>
+        <w:t xml:space="preserve"> then repeated on the s</w:t>
+      </w:r>
+      <w:r>
+        <w:t xml:space="preserve">econd hidden layer to get the actual weights of the second hidden layer using the output from the first hidden layer as X and the second hidden layer as </w:t>
+      </w:r>
+      <w:r>
+        <w:rPr>
+          <w:u w:val="single"/>
+        </w:rPr>
+        <w:t>net</w:t>
+      </w:r>
+      <w:r>
+        <w:t>.</w:t>
+      </w:r>
     </w:p>
     <w:p>
       <w:r>
@@ -3158,7 +3440,7 @@
         <w:rStyle w:val="PageNumber"/>
         <w:noProof/>
       </w:rPr>
-      <w:t>10</w:t>
+      <w:t>9</w:t>
     </w:r>
     <w:r>
       <w:rPr>
@@ -4365,7 +4647,7 @@
 </file>
 
 <file path=customXml/itemProps1.xml><?xml version="1.0" encoding="utf-8"?>
-<ds:datastoreItem xmlns:ds="http://schemas.openxmlformats.org/officeDocument/2006/customXml" ds:itemID="{9DB21FD6-AE4C-41A3-A154-B37371D0EA7C}">
+<ds:datastoreItem xmlns:ds="http://schemas.openxmlformats.org/officeDocument/2006/customXml" ds:itemID="{0BED7340-EB3A-4DEB-B415-E1F157F792BF}">
   <ds:schemaRefs>
     <ds:schemaRef ds:uri="http://schemas.openxmlformats.org/officeDocument/2006/bibliography"/>
   </ds:schemaRefs>
